--- a/VMS REPORT.docx
+++ b/VMS REPORT.docx
@@ -1655,11 +1655,11 @@
         <w:tblLook w:val="01e0" w:noHBand="0" w:noVBand="0" w:firstColumn="1" w:lastRow="1" w:lastColumn="1" w:firstRow="1"/>
       </w:tblPr>
       <w:tblGrid>
-        <w:gridCol w:w="200"/>
-        <w:gridCol w:w="2396"/>
-        <w:gridCol w:w="5627"/>
+        <w:gridCol w:w="199"/>
+        <w:gridCol w:w="2397"/>
+        <w:gridCol w:w="5628"/>
         <w:gridCol w:w="1919"/>
-        <w:gridCol w:w="439"/>
+        <w:gridCol w:w="438"/>
         <w:gridCol w:w="38"/>
       </w:tblGrid>
       <w:tr>
@@ -1668,7 +1668,7 @@
         </w:trPr>
         <w:tc>
           <w:tcPr>
-            <w:tcW w:w="200" w:type="dxa"/>
+            <w:tcW w:w="199" w:type="dxa"/>
             <w:tcBorders/>
           </w:tcPr>
           <w:p>
@@ -1685,13 +1685,18 @@
               </w:rPr>
             </w:pPr>
             <w:r>
-              <w:rPr/>
-            </w:r>
-          </w:p>
-        </w:tc>
-        <w:tc>
-          <w:tcPr>
-            <w:tcW w:w="2396" w:type="dxa"/>
+              <w:rPr>
+                <w:rFonts w:cs="Times New Roman" w:ascii="Times New Roman" w:hAnsi="Times New Roman"/>
+                <w:b/>
+                <w:sz w:val="24"/>
+                <w:szCs w:val="24"/>
+              </w:rPr>
+            </w:r>
+          </w:p>
+        </w:tc>
+        <w:tc>
+          <w:tcPr>
+            <w:tcW w:w="2397" w:type="dxa"/>
             <w:tcBorders>
               <w:top w:val="single" w:sz="8" w:space="0" w:color="000000"/>
             </w:tcBorders>
@@ -1723,7 +1728,7 @@
         </w:tc>
         <w:tc>
           <w:tcPr>
-            <w:tcW w:w="7546" w:type="dxa"/>
+            <w:tcW w:w="7547" w:type="dxa"/>
             <w:gridSpan w:val="2"/>
             <w:tcBorders>
               <w:top w:val="single" w:sz="8" w:space="0" w:color="000000"/>
@@ -1813,7 +1818,7 @@
         </w:tc>
         <w:tc>
           <w:tcPr>
-            <w:tcW w:w="477" w:type="dxa"/>
+            <w:tcW w:w="476" w:type="dxa"/>
             <w:gridSpan w:val="2"/>
             <w:tcBorders>
               <w:top w:val="single" w:sz="8" w:space="0" w:color="000000"/>
@@ -1853,7 +1858,7 @@
         </w:trPr>
         <w:tc>
           <w:tcPr>
-            <w:tcW w:w="200" w:type="dxa"/>
+            <w:tcW w:w="199" w:type="dxa"/>
             <w:tcBorders/>
           </w:tcPr>
           <w:p>
@@ -1869,13 +1874,17 @@
               </w:rPr>
             </w:pPr>
             <w:r>
-              <w:rPr/>
-            </w:r>
-          </w:p>
-        </w:tc>
-        <w:tc>
-          <w:tcPr>
-            <w:tcW w:w="2396" w:type="dxa"/>
+              <w:rPr>
+                <w:rFonts w:cs="Times New Roman" w:ascii="Times New Roman" w:hAnsi="Times New Roman"/>
+                <w:sz w:val="24"/>
+                <w:szCs w:val="24"/>
+              </w:rPr>
+            </w:r>
+          </w:p>
+        </w:tc>
+        <w:tc>
+          <w:tcPr>
+            <w:tcW w:w="2397" w:type="dxa"/>
             <w:tcBorders/>
           </w:tcPr>
           <w:p>
@@ -1902,7 +1911,7 @@
         </w:tc>
         <w:tc>
           <w:tcPr>
-            <w:tcW w:w="7546" w:type="dxa"/>
+            <w:tcW w:w="7547" w:type="dxa"/>
             <w:gridSpan w:val="2"/>
             <w:tcBorders/>
           </w:tcPr>
@@ -1930,7 +1939,7 @@
         </w:tc>
         <w:tc>
           <w:tcPr>
-            <w:tcW w:w="477" w:type="dxa"/>
+            <w:tcW w:w="476" w:type="dxa"/>
             <w:gridSpan w:val="2"/>
             <w:tcBorders/>
           </w:tcPr>
@@ -1965,7 +1974,7 @@
         </w:trPr>
         <w:tc>
           <w:tcPr>
-            <w:tcW w:w="200" w:type="dxa"/>
+            <w:tcW w:w="199" w:type="dxa"/>
             <w:tcBorders/>
           </w:tcPr>
           <w:p>
@@ -1981,13 +1990,17 @@
               </w:rPr>
             </w:pPr>
             <w:r>
-              <w:rPr/>
-            </w:r>
-          </w:p>
-        </w:tc>
-        <w:tc>
-          <w:tcPr>
-            <w:tcW w:w="2396" w:type="dxa"/>
+              <w:rPr>
+                <w:rFonts w:cs="Times New Roman" w:ascii="Times New Roman" w:hAnsi="Times New Roman"/>
+                <w:sz w:val="24"/>
+                <w:szCs w:val="24"/>
+              </w:rPr>
+            </w:r>
+          </w:p>
+        </w:tc>
+        <w:tc>
+          <w:tcPr>
+            <w:tcW w:w="2397" w:type="dxa"/>
             <w:tcBorders/>
           </w:tcPr>
           <w:p>
@@ -2014,7 +2027,7 @@
         </w:tc>
         <w:tc>
           <w:tcPr>
-            <w:tcW w:w="7546" w:type="dxa"/>
+            <w:tcW w:w="7547" w:type="dxa"/>
             <w:gridSpan w:val="2"/>
             <w:tcBorders/>
           </w:tcPr>
@@ -2042,7 +2055,7 @@
         </w:tc>
         <w:tc>
           <w:tcPr>
-            <w:tcW w:w="477" w:type="dxa"/>
+            <w:tcW w:w="476" w:type="dxa"/>
             <w:gridSpan w:val="2"/>
             <w:tcBorders/>
           </w:tcPr>
@@ -2077,7 +2090,7 @@
         </w:trPr>
         <w:tc>
           <w:tcPr>
-            <w:tcW w:w="200" w:type="dxa"/>
+            <w:tcW w:w="199" w:type="dxa"/>
             <w:tcBorders/>
           </w:tcPr>
           <w:p>
@@ -2093,13 +2106,17 @@
               </w:rPr>
             </w:pPr>
             <w:r>
-              <w:rPr/>
-            </w:r>
-          </w:p>
-        </w:tc>
-        <w:tc>
-          <w:tcPr>
-            <w:tcW w:w="2396" w:type="dxa"/>
+              <w:rPr>
+                <w:rFonts w:cs="Times New Roman" w:ascii="Times New Roman" w:hAnsi="Times New Roman"/>
+                <w:sz w:val="24"/>
+                <w:szCs w:val="24"/>
+              </w:rPr>
+            </w:r>
+          </w:p>
+        </w:tc>
+        <w:tc>
+          <w:tcPr>
+            <w:tcW w:w="2397" w:type="dxa"/>
             <w:tcBorders/>
           </w:tcPr>
           <w:p>
@@ -2126,7 +2143,7 @@
         </w:tc>
         <w:tc>
           <w:tcPr>
-            <w:tcW w:w="7546" w:type="dxa"/>
+            <w:tcW w:w="7547" w:type="dxa"/>
             <w:gridSpan w:val="2"/>
             <w:tcBorders/>
           </w:tcPr>
@@ -2171,7 +2188,7 @@
         </w:tc>
         <w:tc>
           <w:tcPr>
-            <w:tcW w:w="477" w:type="dxa"/>
+            <w:tcW w:w="476" w:type="dxa"/>
             <w:gridSpan w:val="2"/>
             <w:tcBorders/>
           </w:tcPr>
@@ -2206,7 +2223,7 @@
         </w:trPr>
         <w:tc>
           <w:tcPr>
-            <w:tcW w:w="200" w:type="dxa"/>
+            <w:tcW w:w="199" w:type="dxa"/>
             <w:tcBorders/>
           </w:tcPr>
           <w:p>
@@ -2234,7 +2251,7 @@
         </w:tc>
         <w:tc>
           <w:tcPr>
-            <w:tcW w:w="2396" w:type="dxa"/>
+            <w:tcW w:w="2397" w:type="dxa"/>
             <w:tcBorders/>
           </w:tcPr>
           <w:p>
@@ -2286,7 +2303,7 @@
         </w:tc>
         <w:tc>
           <w:tcPr>
-            <w:tcW w:w="7546" w:type="dxa"/>
+            <w:tcW w:w="7547" w:type="dxa"/>
             <w:gridSpan w:val="2"/>
             <w:tcBorders/>
           </w:tcPr>
@@ -2358,7 +2375,7 @@
         </w:tc>
         <w:tc>
           <w:tcPr>
-            <w:tcW w:w="477" w:type="dxa"/>
+            <w:tcW w:w="476" w:type="dxa"/>
             <w:gridSpan w:val="2"/>
             <w:tcBorders/>
           </w:tcPr>
@@ -2417,7 +2434,7 @@
         </w:trPr>
         <w:tc>
           <w:tcPr>
-            <w:tcW w:w="200" w:type="dxa"/>
+            <w:tcW w:w="199" w:type="dxa"/>
             <w:tcBorders/>
           </w:tcPr>
           <w:p>
@@ -2445,7 +2462,7 @@
         </w:tc>
         <w:tc>
           <w:tcPr>
-            <w:tcW w:w="2396" w:type="dxa"/>
+            <w:tcW w:w="2397" w:type="dxa"/>
             <w:tcBorders/>
           </w:tcPr>
           <w:p>
@@ -2502,7 +2519,7 @@
         </w:tc>
         <w:tc>
           <w:tcPr>
-            <w:tcW w:w="7546" w:type="dxa"/>
+            <w:tcW w:w="7547" w:type="dxa"/>
             <w:gridSpan w:val="2"/>
             <w:tcBorders/>
           </w:tcPr>
@@ -2593,7 +2610,7 @@
         </w:tc>
         <w:tc>
           <w:tcPr>
-            <w:tcW w:w="477" w:type="dxa"/>
+            <w:tcW w:w="476" w:type="dxa"/>
             <w:gridSpan w:val="2"/>
             <w:tcBorders/>
           </w:tcPr>
@@ -2652,7 +2669,7 @@
         </w:trPr>
         <w:tc>
           <w:tcPr>
-            <w:tcW w:w="200" w:type="dxa"/>
+            <w:tcW w:w="199" w:type="dxa"/>
             <w:tcBorders/>
           </w:tcPr>
           <w:p>
@@ -2668,13 +2685,17 @@
               </w:rPr>
             </w:pPr>
             <w:r>
-              <w:rPr/>
-            </w:r>
-          </w:p>
-        </w:tc>
-        <w:tc>
-          <w:tcPr>
-            <w:tcW w:w="2396" w:type="dxa"/>
+              <w:rPr>
+                <w:rFonts w:cs="Times New Roman" w:ascii="Times New Roman" w:hAnsi="Times New Roman"/>
+                <w:sz w:val="24"/>
+                <w:szCs w:val="24"/>
+              </w:rPr>
+            </w:r>
+          </w:p>
+        </w:tc>
+        <w:tc>
+          <w:tcPr>
+            <w:tcW w:w="2397" w:type="dxa"/>
             <w:tcBorders/>
           </w:tcPr>
           <w:p>
@@ -2730,7 +2751,7 @@
         </w:tc>
         <w:tc>
           <w:tcPr>
-            <w:tcW w:w="7546" w:type="dxa"/>
+            <w:tcW w:w="7547" w:type="dxa"/>
             <w:gridSpan w:val="2"/>
             <w:tcBorders/>
           </w:tcPr>
@@ -2775,7 +2796,7 @@
         </w:tc>
         <w:tc>
           <w:tcPr>
-            <w:tcW w:w="477" w:type="dxa"/>
+            <w:tcW w:w="476" w:type="dxa"/>
             <w:gridSpan w:val="2"/>
             <w:tcBorders/>
           </w:tcPr>
@@ -2816,7 +2837,7 @@
         </w:trPr>
         <w:tc>
           <w:tcPr>
-            <w:tcW w:w="200" w:type="dxa"/>
+            <w:tcW w:w="199" w:type="dxa"/>
             <w:tcBorders/>
           </w:tcPr>
           <w:p>
@@ -2833,13 +2854,17 @@
               </w:rPr>
             </w:pPr>
             <w:r>
-              <w:rPr/>
-            </w:r>
-          </w:p>
-        </w:tc>
-        <w:tc>
-          <w:tcPr>
-            <w:tcW w:w="2396" w:type="dxa"/>
+              <w:rPr>
+                <w:rFonts w:cs="Times New Roman" w:ascii="Times New Roman" w:hAnsi="Times New Roman"/>
+                <w:sz w:val="24"/>
+                <w:szCs w:val="24"/>
+              </w:rPr>
+            </w:r>
+          </w:p>
+        </w:tc>
+        <w:tc>
+          <w:tcPr>
+            <w:tcW w:w="2397" w:type="dxa"/>
             <w:tcBorders/>
           </w:tcPr>
           <w:p>
@@ -2867,7 +2892,7 @@
         </w:tc>
         <w:tc>
           <w:tcPr>
-            <w:tcW w:w="7546" w:type="dxa"/>
+            <w:tcW w:w="7547" w:type="dxa"/>
             <w:gridSpan w:val="2"/>
             <w:tcBorders/>
           </w:tcPr>
@@ -2912,7 +2937,7 @@
         </w:tc>
         <w:tc>
           <w:tcPr>
-            <w:tcW w:w="477" w:type="dxa"/>
+            <w:tcW w:w="476" w:type="dxa"/>
             <w:gridSpan w:val="2"/>
             <w:tcBorders/>
           </w:tcPr>
@@ -2946,7 +2971,7 @@
         </w:trPr>
         <w:tc>
           <w:tcPr>
-            <w:tcW w:w="200" w:type="dxa"/>
+            <w:tcW w:w="199" w:type="dxa"/>
             <w:tcBorders/>
           </w:tcPr>
           <w:p>
@@ -2963,13 +2988,17 @@
               </w:rPr>
             </w:pPr>
             <w:r>
-              <w:rPr/>
-            </w:r>
-          </w:p>
-        </w:tc>
-        <w:tc>
-          <w:tcPr>
-            <w:tcW w:w="2396" w:type="dxa"/>
+              <w:rPr>
+                <w:rFonts w:cs="Times New Roman" w:ascii="Times New Roman" w:hAnsi="Times New Roman"/>
+                <w:sz w:val="24"/>
+                <w:szCs w:val="24"/>
+              </w:rPr>
+            </w:r>
+          </w:p>
+        </w:tc>
+        <w:tc>
+          <w:tcPr>
+            <w:tcW w:w="2397" w:type="dxa"/>
             <w:tcBorders/>
           </w:tcPr>
           <w:p>
@@ -2997,7 +3026,7 @@
         </w:tc>
         <w:tc>
           <w:tcPr>
-            <w:tcW w:w="7546" w:type="dxa"/>
+            <w:tcW w:w="7547" w:type="dxa"/>
             <w:gridSpan w:val="2"/>
             <w:tcBorders/>
           </w:tcPr>
@@ -3042,7 +3071,7 @@
         </w:tc>
         <w:tc>
           <w:tcPr>
-            <w:tcW w:w="477" w:type="dxa"/>
+            <w:tcW w:w="476" w:type="dxa"/>
             <w:gridSpan w:val="2"/>
             <w:tcBorders/>
           </w:tcPr>
@@ -3076,7 +3105,7 @@
         </w:trPr>
         <w:tc>
           <w:tcPr>
-            <w:tcW w:w="200" w:type="dxa"/>
+            <w:tcW w:w="199" w:type="dxa"/>
             <w:tcBorders/>
           </w:tcPr>
           <w:p>
@@ -3093,13 +3122,17 @@
               </w:rPr>
             </w:pPr>
             <w:r>
-              <w:rPr/>
-            </w:r>
-          </w:p>
-        </w:tc>
-        <w:tc>
-          <w:tcPr>
-            <w:tcW w:w="2396" w:type="dxa"/>
+              <w:rPr>
+                <w:rFonts w:cs="Times New Roman" w:ascii="Times New Roman" w:hAnsi="Times New Roman"/>
+                <w:sz w:val="24"/>
+                <w:szCs w:val="24"/>
+              </w:rPr>
+            </w:r>
+          </w:p>
+        </w:tc>
+        <w:tc>
+          <w:tcPr>
+            <w:tcW w:w="2397" w:type="dxa"/>
             <w:tcBorders/>
           </w:tcPr>
           <w:p>
@@ -3127,7 +3160,7 @@
         </w:tc>
         <w:tc>
           <w:tcPr>
-            <w:tcW w:w="7546" w:type="dxa"/>
+            <w:tcW w:w="7547" w:type="dxa"/>
             <w:gridSpan w:val="2"/>
             <w:tcBorders/>
           </w:tcPr>
@@ -3172,7 +3205,7 @@
         </w:tc>
         <w:tc>
           <w:tcPr>
-            <w:tcW w:w="477" w:type="dxa"/>
+            <w:tcW w:w="476" w:type="dxa"/>
             <w:gridSpan w:val="2"/>
             <w:tcBorders/>
           </w:tcPr>
@@ -3206,7 +3239,7 @@
         </w:trPr>
         <w:tc>
           <w:tcPr>
-            <w:tcW w:w="200" w:type="dxa"/>
+            <w:tcW w:w="199" w:type="dxa"/>
             <w:tcBorders/>
           </w:tcPr>
           <w:p>
@@ -3222,13 +3255,17 @@
               </w:rPr>
             </w:pPr>
             <w:r>
-              <w:rPr/>
-            </w:r>
-          </w:p>
-        </w:tc>
-        <w:tc>
-          <w:tcPr>
-            <w:tcW w:w="2396" w:type="dxa"/>
+              <w:rPr>
+                <w:rFonts w:cs="Times New Roman" w:ascii="Times New Roman" w:hAnsi="Times New Roman"/>
+                <w:sz w:val="24"/>
+                <w:szCs w:val="24"/>
+              </w:rPr>
+            </w:r>
+          </w:p>
+        </w:tc>
+        <w:tc>
+          <w:tcPr>
+            <w:tcW w:w="2397" w:type="dxa"/>
             <w:tcBorders/>
           </w:tcPr>
           <w:p>
@@ -3255,7 +3292,7 @@
         </w:tc>
         <w:tc>
           <w:tcPr>
-            <w:tcW w:w="7546" w:type="dxa"/>
+            <w:tcW w:w="7547" w:type="dxa"/>
             <w:gridSpan w:val="2"/>
             <w:tcBorders/>
           </w:tcPr>
@@ -3309,7 +3346,7 @@
         </w:tc>
         <w:tc>
           <w:tcPr>
-            <w:tcW w:w="477" w:type="dxa"/>
+            <w:tcW w:w="476" w:type="dxa"/>
             <w:gridSpan w:val="2"/>
             <w:tcBorders/>
           </w:tcPr>
@@ -3343,7 +3380,7 @@
         </w:trPr>
         <w:tc>
           <w:tcPr>
-            <w:tcW w:w="200" w:type="dxa"/>
+            <w:tcW w:w="199" w:type="dxa"/>
             <w:tcBorders/>
           </w:tcPr>
           <w:p>
@@ -3359,13 +3396,17 @@
               </w:rPr>
             </w:pPr>
             <w:r>
-              <w:rPr/>
-            </w:r>
-          </w:p>
-        </w:tc>
-        <w:tc>
-          <w:tcPr>
-            <w:tcW w:w="2396" w:type="dxa"/>
+              <w:rPr>
+                <w:rFonts w:cs="Times New Roman" w:ascii="Times New Roman" w:hAnsi="Times New Roman"/>
+                <w:sz w:val="24"/>
+                <w:szCs w:val="24"/>
+              </w:rPr>
+            </w:r>
+          </w:p>
+        </w:tc>
+        <w:tc>
+          <w:tcPr>
+            <w:tcW w:w="2397" w:type="dxa"/>
             <w:tcBorders/>
           </w:tcPr>
           <w:p>
@@ -3410,7 +3451,7 @@
         </w:tc>
         <w:tc>
           <w:tcPr>
-            <w:tcW w:w="7546" w:type="dxa"/>
+            <w:tcW w:w="7547" w:type="dxa"/>
             <w:gridSpan w:val="2"/>
             <w:tcBorders/>
           </w:tcPr>
@@ -3455,7 +3496,7 @@
         </w:tc>
         <w:tc>
           <w:tcPr>
-            <w:tcW w:w="477" w:type="dxa"/>
+            <w:tcW w:w="476" w:type="dxa"/>
             <w:gridSpan w:val="2"/>
             <w:tcBorders/>
           </w:tcPr>
@@ -3489,7 +3530,7 @@
         </w:trPr>
         <w:tc>
           <w:tcPr>
-            <w:tcW w:w="200" w:type="dxa"/>
+            <w:tcW w:w="199" w:type="dxa"/>
             <w:tcBorders/>
           </w:tcPr>
           <w:p>
@@ -3517,7 +3558,7 @@
         </w:tc>
         <w:tc>
           <w:tcPr>
-            <w:tcW w:w="2396" w:type="dxa"/>
+            <w:tcW w:w="2397" w:type="dxa"/>
             <w:tcBorders/>
           </w:tcPr>
           <w:p>
@@ -3574,7 +3615,7 @@
         </w:tc>
         <w:tc>
           <w:tcPr>
-            <w:tcW w:w="7546" w:type="dxa"/>
+            <w:tcW w:w="7547" w:type="dxa"/>
             <w:gridSpan w:val="2"/>
             <w:tcBorders/>
           </w:tcPr>
@@ -3627,7 +3668,7 @@
         </w:tc>
         <w:tc>
           <w:tcPr>
-            <w:tcW w:w="477" w:type="dxa"/>
+            <w:tcW w:w="476" w:type="dxa"/>
             <w:gridSpan w:val="2"/>
             <w:tcBorders/>
           </w:tcPr>
@@ -3686,7 +3727,7 @@
         </w:trPr>
         <w:tc>
           <w:tcPr>
-            <w:tcW w:w="200" w:type="dxa"/>
+            <w:tcW w:w="199" w:type="dxa"/>
             <w:tcBorders/>
           </w:tcPr>
           <w:p>
@@ -3714,7 +3755,7 @@
         </w:tc>
         <w:tc>
           <w:tcPr>
-            <w:tcW w:w="2396" w:type="dxa"/>
+            <w:tcW w:w="2397" w:type="dxa"/>
             <w:tcBorders/>
           </w:tcPr>
           <w:p>
@@ -3742,7 +3783,7 @@
         </w:tc>
         <w:tc>
           <w:tcPr>
-            <w:tcW w:w="7546" w:type="dxa"/>
+            <w:tcW w:w="7547" w:type="dxa"/>
             <w:gridSpan w:val="2"/>
             <w:tcBorders/>
           </w:tcPr>
@@ -3771,7 +3812,7 @@
         </w:tc>
         <w:tc>
           <w:tcPr>
-            <w:tcW w:w="477" w:type="dxa"/>
+            <w:tcW w:w="476" w:type="dxa"/>
             <w:gridSpan w:val="2"/>
             <w:tcBorders/>
           </w:tcPr>
@@ -3805,7 +3846,7 @@
         </w:trPr>
         <w:tc>
           <w:tcPr>
-            <w:tcW w:w="200" w:type="dxa"/>
+            <w:tcW w:w="199" w:type="dxa"/>
             <w:tcBorders/>
           </w:tcPr>
           <w:p>
@@ -3821,13 +3862,17 @@
               </w:rPr>
             </w:pPr>
             <w:r>
-              <w:rPr/>
-            </w:r>
-          </w:p>
-        </w:tc>
-        <w:tc>
-          <w:tcPr>
-            <w:tcW w:w="2396" w:type="dxa"/>
+              <w:rPr>
+                <w:rFonts w:cs="Times New Roman" w:ascii="Times New Roman" w:hAnsi="Times New Roman"/>
+                <w:sz w:val="24"/>
+                <w:szCs w:val="24"/>
+              </w:rPr>
+            </w:r>
+          </w:p>
+        </w:tc>
+        <w:tc>
+          <w:tcPr>
+            <w:tcW w:w="2397" w:type="dxa"/>
             <w:tcBorders/>
           </w:tcPr>
           <w:p>
@@ -3854,7 +3899,7 @@
         </w:tc>
         <w:tc>
           <w:tcPr>
-            <w:tcW w:w="7546" w:type="dxa"/>
+            <w:tcW w:w="7547" w:type="dxa"/>
             <w:gridSpan w:val="2"/>
             <w:tcBorders/>
           </w:tcPr>
@@ -3882,7 +3927,7 @@
         </w:tc>
         <w:tc>
           <w:tcPr>
-            <w:tcW w:w="477" w:type="dxa"/>
+            <w:tcW w:w="476" w:type="dxa"/>
             <w:gridSpan w:val="2"/>
             <w:tcBorders/>
           </w:tcPr>
@@ -3915,7 +3960,7 @@
         </w:trPr>
         <w:tc>
           <w:tcPr>
-            <w:tcW w:w="200" w:type="dxa"/>
+            <w:tcW w:w="199" w:type="dxa"/>
             <w:tcBorders/>
           </w:tcPr>
           <w:p>
@@ -3931,13 +3976,17 @@
               </w:rPr>
             </w:pPr>
             <w:r>
-              <w:rPr/>
-            </w:r>
-          </w:p>
-        </w:tc>
-        <w:tc>
-          <w:tcPr>
-            <w:tcW w:w="2396" w:type="dxa"/>
+              <w:rPr>
+                <w:rFonts w:cs="Times New Roman" w:ascii="Times New Roman" w:hAnsi="Times New Roman"/>
+                <w:sz w:val="24"/>
+                <w:szCs w:val="24"/>
+              </w:rPr>
+            </w:r>
+          </w:p>
+        </w:tc>
+        <w:tc>
+          <w:tcPr>
+            <w:tcW w:w="2397" w:type="dxa"/>
             <w:tcBorders/>
           </w:tcPr>
           <w:p>
@@ -3964,7 +4013,7 @@
         </w:tc>
         <w:tc>
           <w:tcPr>
-            <w:tcW w:w="7546" w:type="dxa"/>
+            <w:tcW w:w="7547" w:type="dxa"/>
             <w:gridSpan w:val="2"/>
             <w:tcBorders/>
           </w:tcPr>
@@ -3992,7 +4041,7 @@
         </w:tc>
         <w:tc>
           <w:tcPr>
-            <w:tcW w:w="477" w:type="dxa"/>
+            <w:tcW w:w="476" w:type="dxa"/>
             <w:gridSpan w:val="2"/>
             <w:tcBorders/>
           </w:tcPr>
@@ -4024,7 +4073,7 @@
         </w:trPr>
         <w:tc>
           <w:tcPr>
-            <w:tcW w:w="200" w:type="dxa"/>
+            <w:tcW w:w="199" w:type="dxa"/>
             <w:tcBorders/>
           </w:tcPr>
           <w:p>
@@ -4040,13 +4089,17 @@
               </w:rPr>
             </w:pPr>
             <w:r>
-              <w:rPr/>
-            </w:r>
-          </w:p>
-        </w:tc>
-        <w:tc>
-          <w:tcPr>
-            <w:tcW w:w="2396" w:type="dxa"/>
+              <w:rPr>
+                <w:rFonts w:cs="Times New Roman" w:ascii="Times New Roman" w:hAnsi="Times New Roman"/>
+                <w:sz w:val="24"/>
+                <w:szCs w:val="24"/>
+              </w:rPr>
+            </w:r>
+          </w:p>
+        </w:tc>
+        <w:tc>
+          <w:tcPr>
+            <w:tcW w:w="2397" w:type="dxa"/>
             <w:tcBorders/>
           </w:tcPr>
           <w:p>
@@ -4073,7 +4126,7 @@
         </w:tc>
         <w:tc>
           <w:tcPr>
-            <w:tcW w:w="7546" w:type="dxa"/>
+            <w:tcW w:w="7547" w:type="dxa"/>
             <w:gridSpan w:val="2"/>
             <w:tcBorders/>
           </w:tcPr>
@@ -4101,7 +4154,7 @@
         </w:tc>
         <w:tc>
           <w:tcPr>
-            <w:tcW w:w="477" w:type="dxa"/>
+            <w:tcW w:w="476" w:type="dxa"/>
             <w:gridSpan w:val="2"/>
             <w:tcBorders/>
           </w:tcPr>
@@ -4165,7 +4218,7 @@
         </w:tc>
         <w:tc>
           <w:tcPr>
-            <w:tcW w:w="5627" w:type="dxa"/>
+            <w:tcW w:w="5628" w:type="dxa"/>
             <w:tcBorders/>
           </w:tcPr>
           <w:p>
@@ -4195,7 +4248,7 @@
         </w:tc>
         <w:tc>
           <w:tcPr>
-            <w:tcW w:w="2358" w:type="dxa"/>
+            <w:tcW w:w="2357" w:type="dxa"/>
             <w:gridSpan w:val="2"/>
             <w:tcBorders/>
           </w:tcPr>
@@ -4280,7 +4333,7 @@
         </w:tc>
         <w:tc>
           <w:tcPr>
-            <w:tcW w:w="5627" w:type="dxa"/>
+            <w:tcW w:w="5628" w:type="dxa"/>
             <w:tcBorders/>
           </w:tcPr>
           <w:p>
@@ -4310,7 +4363,7 @@
         </w:tc>
         <w:tc>
           <w:tcPr>
-            <w:tcW w:w="2358" w:type="dxa"/>
+            <w:tcW w:w="2357" w:type="dxa"/>
             <w:gridSpan w:val="2"/>
             <w:tcBorders/>
           </w:tcPr>
@@ -4432,7 +4485,7 @@
         </w:tc>
         <w:tc>
           <w:tcPr>
-            <w:tcW w:w="5627" w:type="dxa"/>
+            <w:tcW w:w="5628" w:type="dxa"/>
             <w:tcBorders/>
           </w:tcPr>
           <w:p>
@@ -4484,7 +4537,7 @@
         </w:tc>
         <w:tc>
           <w:tcPr>
-            <w:tcW w:w="2358" w:type="dxa"/>
+            <w:tcW w:w="2357" w:type="dxa"/>
             <w:gridSpan w:val="2"/>
             <w:tcBorders/>
           </w:tcPr>
@@ -4628,7 +4681,7 @@
         </w:tc>
         <w:tc>
           <w:tcPr>
-            <w:tcW w:w="5627" w:type="dxa"/>
+            <w:tcW w:w="5628" w:type="dxa"/>
             <w:tcBorders/>
           </w:tcPr>
           <w:p>
@@ -4680,7 +4733,7 @@
         </w:tc>
         <w:tc>
           <w:tcPr>
-            <w:tcW w:w="2358" w:type="dxa"/>
+            <w:tcW w:w="2357" w:type="dxa"/>
             <w:gridSpan w:val="2"/>
             <w:tcBorders/>
           </w:tcPr>
@@ -4823,7 +4876,7 @@
         </w:tc>
         <w:tc>
           <w:tcPr>
-            <w:tcW w:w="5627" w:type="dxa"/>
+            <w:tcW w:w="5628" w:type="dxa"/>
             <w:tcBorders/>
           </w:tcPr>
           <w:p>
@@ -4875,7 +4928,7 @@
         </w:tc>
         <w:tc>
           <w:tcPr>
-            <w:tcW w:w="2358" w:type="dxa"/>
+            <w:tcW w:w="2357" w:type="dxa"/>
             <w:gridSpan w:val="2"/>
             <w:tcBorders/>
           </w:tcPr>
@@ -4979,7 +5032,7 @@
         </w:tc>
         <w:tc>
           <w:tcPr>
-            <w:tcW w:w="5627" w:type="dxa"/>
+            <w:tcW w:w="5628" w:type="dxa"/>
             <w:tcBorders/>
           </w:tcPr>
           <w:p>
@@ -5007,7 +5060,7 @@
         </w:tc>
         <w:tc>
           <w:tcPr>
-            <w:tcW w:w="2358" w:type="dxa"/>
+            <w:tcW w:w="2357" w:type="dxa"/>
             <w:gridSpan w:val="2"/>
             <w:tcBorders/>
           </w:tcPr>
@@ -5086,7 +5139,7 @@
         </w:tc>
         <w:tc>
           <w:tcPr>
-            <w:tcW w:w="5627" w:type="dxa"/>
+            <w:tcW w:w="5628" w:type="dxa"/>
             <w:tcBorders/>
           </w:tcPr>
           <w:p>
@@ -5114,7 +5167,7 @@
         </w:tc>
         <w:tc>
           <w:tcPr>
-            <w:tcW w:w="2358" w:type="dxa"/>
+            <w:tcW w:w="2357" w:type="dxa"/>
             <w:gridSpan w:val="2"/>
             <w:tcBorders/>
           </w:tcPr>
@@ -5284,9 +5337,9 @@
         <w:tblLook w:val="04a0" w:noHBand="0" w:noVBand="1" w:firstColumn="1" w:lastRow="0" w:lastColumn="0" w:firstRow="1"/>
       </w:tblPr>
       <w:tblGrid>
-        <w:gridCol w:w="2069"/>
+        <w:gridCol w:w="2068"/>
         <w:gridCol w:w="4408"/>
-        <w:gridCol w:w="3648"/>
+        <w:gridCol w:w="3649"/>
       </w:tblGrid>
       <w:tr>
         <w:trPr>
@@ -5294,7 +5347,7 @@
         </w:trPr>
         <w:tc>
           <w:tcPr>
-            <w:tcW w:w="2069" w:type="dxa"/>
+            <w:tcW w:w="2068" w:type="dxa"/>
             <w:tcBorders>
               <w:top w:val="single" w:sz="8" w:space="0" w:color="000000"/>
               <w:bottom w:val="single" w:sz="4" w:space="0" w:color="000000"/>
@@ -5359,7 +5412,7 @@
         </w:tc>
         <w:tc>
           <w:tcPr>
-            <w:tcW w:w="3648" w:type="dxa"/>
+            <w:tcW w:w="3649" w:type="dxa"/>
             <w:tcBorders>
               <w:top w:val="single" w:sz="8" w:space="0" w:color="000000"/>
               <w:bottom w:val="single" w:sz="4" w:space="0" w:color="000000"/>
@@ -5396,7 +5449,7 @@
         </w:trPr>
         <w:tc>
           <w:tcPr>
-            <w:tcW w:w="2069" w:type="dxa"/>
+            <w:tcW w:w="2068" w:type="dxa"/>
             <w:tcBorders>
               <w:top w:val="single" w:sz="4" w:space="0" w:color="000000"/>
             </w:tcBorders>
@@ -5458,7 +5511,7 @@
         </w:tc>
         <w:tc>
           <w:tcPr>
-            <w:tcW w:w="3648" w:type="dxa"/>
+            <w:tcW w:w="3649" w:type="dxa"/>
             <w:tcBorders>
               <w:top w:val="single" w:sz="4" w:space="0" w:color="000000"/>
             </w:tcBorders>
@@ -5493,7 +5546,7 @@
         </w:trPr>
         <w:tc>
           <w:tcPr>
-            <w:tcW w:w="2069" w:type="dxa"/>
+            <w:tcW w:w="2068" w:type="dxa"/>
             <w:tcBorders/>
           </w:tcPr>
           <w:p>
@@ -5551,7 +5604,7 @@
         </w:tc>
         <w:tc>
           <w:tcPr>
-            <w:tcW w:w="3648" w:type="dxa"/>
+            <w:tcW w:w="3649" w:type="dxa"/>
             <w:tcBorders/>
           </w:tcPr>
           <w:p>
@@ -5584,7 +5637,7 @@
         </w:trPr>
         <w:tc>
           <w:tcPr>
-            <w:tcW w:w="2069" w:type="dxa"/>
+            <w:tcW w:w="2068" w:type="dxa"/>
             <w:tcBorders/>
           </w:tcPr>
           <w:p>
@@ -5641,7 +5694,7 @@
         </w:tc>
         <w:tc>
           <w:tcPr>
-            <w:tcW w:w="3648" w:type="dxa"/>
+            <w:tcW w:w="3649" w:type="dxa"/>
             <w:tcBorders/>
           </w:tcPr>
           <w:p>
@@ -5681,7 +5734,7 @@
         </w:trPr>
         <w:tc>
           <w:tcPr>
-            <w:tcW w:w="2069" w:type="dxa"/>
+            <w:tcW w:w="2068" w:type="dxa"/>
             <w:tcBorders/>
           </w:tcPr>
           <w:p>
@@ -5738,7 +5791,7 @@
         </w:tc>
         <w:tc>
           <w:tcPr>
-            <w:tcW w:w="3648" w:type="dxa"/>
+            <w:tcW w:w="3649" w:type="dxa"/>
             <w:tcBorders/>
           </w:tcPr>
           <w:p>
@@ -5771,7 +5824,7 @@
         </w:trPr>
         <w:tc>
           <w:tcPr>
-            <w:tcW w:w="2069" w:type="dxa"/>
+            <w:tcW w:w="2068" w:type="dxa"/>
             <w:tcBorders/>
           </w:tcPr>
           <w:p>
@@ -5829,7 +5882,7 @@
         </w:tc>
         <w:tc>
           <w:tcPr>
-            <w:tcW w:w="3648" w:type="dxa"/>
+            <w:tcW w:w="3649" w:type="dxa"/>
             <w:tcBorders/>
           </w:tcPr>
           <w:p>
@@ -5871,7 +5924,7 @@
         </w:trPr>
         <w:tc>
           <w:tcPr>
-            <w:tcW w:w="2069" w:type="dxa"/>
+            <w:tcW w:w="2068" w:type="dxa"/>
             <w:tcBorders/>
           </w:tcPr>
           <w:p>
@@ -5929,7 +5982,7 @@
         </w:tc>
         <w:tc>
           <w:tcPr>
-            <w:tcW w:w="3648" w:type="dxa"/>
+            <w:tcW w:w="3649" w:type="dxa"/>
             <w:tcBorders/>
           </w:tcPr>
           <w:p>
@@ -5962,7 +6015,7 @@
         </w:trPr>
         <w:tc>
           <w:tcPr>
-            <w:tcW w:w="2069" w:type="dxa"/>
+            <w:tcW w:w="2068" w:type="dxa"/>
             <w:tcBorders/>
           </w:tcPr>
           <w:p>
@@ -6020,7 +6073,7 @@
         </w:tc>
         <w:tc>
           <w:tcPr>
-            <w:tcW w:w="3648" w:type="dxa"/>
+            <w:tcW w:w="3649" w:type="dxa"/>
             <w:tcBorders/>
           </w:tcPr>
           <w:p>
@@ -6062,7 +6115,7 @@
         </w:trPr>
         <w:tc>
           <w:tcPr>
-            <w:tcW w:w="2069" w:type="dxa"/>
+            <w:tcW w:w="2068" w:type="dxa"/>
             <w:tcBorders>
               <w:bottom w:val="single" w:sz="8" w:space="0" w:color="000000"/>
             </w:tcBorders>
@@ -6123,7 +6176,7 @@
         </w:tc>
         <w:tc>
           <w:tcPr>
-            <w:tcW w:w="3648" w:type="dxa"/>
+            <w:tcW w:w="3649" w:type="dxa"/>
             <w:tcBorders>
               <w:bottom w:val="single" w:sz="8" w:space="0" w:color="000000"/>
             </w:tcBorders>
@@ -6271,8 +6324,8 @@
       </w:tblPr>
       <w:tblGrid>
         <w:gridCol w:w="2046"/>
-        <w:gridCol w:w="4401"/>
-        <w:gridCol w:w="3678"/>
+        <w:gridCol w:w="4400"/>
+        <w:gridCol w:w="3679"/>
       </w:tblGrid>
       <w:tr>
         <w:trPr>
@@ -6313,7 +6366,7 @@
         </w:tc>
         <w:tc>
           <w:tcPr>
-            <w:tcW w:w="4401" w:type="dxa"/>
+            <w:tcW w:w="4400" w:type="dxa"/>
             <w:tcBorders>
               <w:top w:val="single" w:sz="8" w:space="0" w:color="000000"/>
               <w:bottom w:val="single" w:sz="4" w:space="0" w:color="000000"/>
@@ -6345,7 +6398,7 @@
         </w:tc>
         <w:tc>
           <w:tcPr>
-            <w:tcW w:w="3678" w:type="dxa"/>
+            <w:tcW w:w="3679" w:type="dxa"/>
             <w:tcBorders>
               <w:top w:val="single" w:sz="8" w:space="0" w:color="000000"/>
               <w:bottom w:val="single" w:sz="4" w:space="0" w:color="000000"/>
@@ -6414,7 +6467,7 @@
         </w:tc>
         <w:tc>
           <w:tcPr>
-            <w:tcW w:w="4401" w:type="dxa"/>
+            <w:tcW w:w="4400" w:type="dxa"/>
             <w:tcBorders>
               <w:top w:val="single" w:sz="4" w:space="0" w:color="000000"/>
             </w:tcBorders>
@@ -6445,7 +6498,7 @@
         </w:tc>
         <w:tc>
           <w:tcPr>
-            <w:tcW w:w="3678" w:type="dxa"/>
+            <w:tcW w:w="3679" w:type="dxa"/>
             <w:tcBorders>
               <w:top w:val="single" w:sz="4" w:space="0" w:color="000000"/>
             </w:tcBorders>
@@ -6512,7 +6565,7 @@
         </w:tc>
         <w:tc>
           <w:tcPr>
-            <w:tcW w:w="4401" w:type="dxa"/>
+            <w:tcW w:w="4400" w:type="dxa"/>
             <w:tcBorders>
               <w:bottom w:val="single" w:sz="8" w:space="0" w:color="000000"/>
             </w:tcBorders>
@@ -6542,7 +6595,7 @@
         </w:tc>
         <w:tc>
           <w:tcPr>
-            <w:tcW w:w="3678" w:type="dxa"/>
+            <w:tcW w:w="3679" w:type="dxa"/>
             <w:tcBorders>
               <w:bottom w:val="single" w:sz="8" w:space="0" w:color="000000"/>
             </w:tcBorders>
@@ -7468,8 +7521,8 @@
       <w:tblGrid>
         <w:gridCol w:w="2670"/>
         <w:gridCol w:w="2670"/>
-        <w:gridCol w:w="2670"/>
-        <w:gridCol w:w="2669"/>
+        <w:gridCol w:w="2671"/>
+        <w:gridCol w:w="2668"/>
       </w:tblGrid>
       <w:tr>
         <w:trPr/>
@@ -7543,6 +7596,77 @@
         </w:tc>
         <w:tc>
           <w:tcPr>
+            <w:tcW w:w="2671" w:type="dxa"/>
+            <w:tcBorders>
+              <w:top w:val="single" w:sz="8" w:space="0" w:color="000000"/>
+              <w:left w:val="single" w:sz="8" w:space="0" w:color="000000"/>
+              <w:bottom w:val="single" w:sz="8" w:space="0" w:color="000000"/>
+              <w:right w:val="single" w:sz="8" w:space="0" w:color="000000"/>
+            </w:tcBorders>
+          </w:tcPr>
+          <w:p>
+            <w:pPr>
+              <w:pStyle w:val="Normal"/>
+              <w:widowControl w:val="false"/>
+              <w:jc w:val="center"/>
+              <w:rPr>
+                <w:rFonts w:ascii="Times New Roman" w:hAnsi="Times New Roman" w:eastAsia="Times New Roman" w:cs="Times New Roman"/>
+                <w:b/>
+                <w:b/>
+                <w:sz w:val="36"/>
+                <w:szCs w:val="36"/>
+              </w:rPr>
+            </w:pPr>
+            <w:r>
+              <w:rPr>
+                <w:rFonts w:eastAsia="Times New Roman" w:cs="Times New Roman" w:ascii="Times New Roman" w:hAnsi="Times New Roman"/>
+                <w:b/>
+                <w:sz w:val="36"/>
+                <w:szCs w:val="36"/>
+              </w:rPr>
+              <w:t>Result</w:t>
+            </w:r>
+          </w:p>
+        </w:tc>
+        <w:tc>
+          <w:tcPr>
+            <w:tcW w:w="2668" w:type="dxa"/>
+            <w:tcBorders>
+              <w:top w:val="single" w:sz="8" w:space="0" w:color="000000"/>
+              <w:left w:val="single" w:sz="8" w:space="0" w:color="000000"/>
+              <w:bottom w:val="single" w:sz="8" w:space="0" w:color="000000"/>
+              <w:right w:val="single" w:sz="8" w:space="0" w:color="000000"/>
+            </w:tcBorders>
+          </w:tcPr>
+          <w:p>
+            <w:pPr>
+              <w:pStyle w:val="Normal"/>
+              <w:widowControl w:val="false"/>
+              <w:jc w:val="center"/>
+              <w:rPr>
+                <w:rFonts w:ascii="Times New Roman" w:hAnsi="Times New Roman" w:eastAsia="Times New Roman" w:cs="Times New Roman"/>
+                <w:b/>
+                <w:b/>
+                <w:sz w:val="36"/>
+                <w:szCs w:val="36"/>
+              </w:rPr>
+            </w:pPr>
+            <w:r>
+              <w:rPr>
+                <w:rFonts w:eastAsia="Times New Roman" w:cs="Times New Roman" w:ascii="Times New Roman" w:hAnsi="Times New Roman"/>
+                <w:b/>
+                <w:sz w:val="36"/>
+                <w:szCs w:val="36"/>
+              </w:rPr>
+              <w:t>Drawback</w:t>
+            </w:r>
+          </w:p>
+        </w:tc>
+      </w:tr>
+      <w:tr>
+        <w:trPr/>
+        <w:tc>
+          <w:tcPr>
             <w:tcW w:w="2670" w:type="dxa"/>
             <w:tcBorders>
               <w:top w:val="single" w:sz="8" w:space="0" w:color="000000"/>
@@ -7555,63 +7679,22 @@
             <w:pPr>
               <w:pStyle w:val="Normal"/>
               <w:widowControl w:val="false"/>
-              <w:jc w:val="center"/>
               <w:rPr>
                 <w:rFonts w:ascii="Times New Roman" w:hAnsi="Times New Roman" w:eastAsia="Times New Roman" w:cs="Times New Roman"/>
-                <w:b/>
-                <w:b/>
-                <w:sz w:val="36"/>
-                <w:szCs w:val="36"/>
+                <w:sz w:val="24"/>
+                <w:szCs w:val="24"/>
               </w:rPr>
             </w:pPr>
             <w:r>
               <w:rPr>
                 <w:rFonts w:eastAsia="Times New Roman" w:cs="Times New Roman" w:ascii="Times New Roman" w:hAnsi="Times New Roman"/>
-                <w:b/>
-                <w:sz w:val="36"/>
-                <w:szCs w:val="36"/>
-              </w:rPr>
-              <w:t>Result</w:t>
-            </w:r>
-          </w:p>
-        </w:tc>
-        <w:tc>
-          <w:tcPr>
-            <w:tcW w:w="2669" w:type="dxa"/>
-            <w:tcBorders>
-              <w:top w:val="single" w:sz="8" w:space="0" w:color="000000"/>
-              <w:left w:val="single" w:sz="8" w:space="0" w:color="000000"/>
-              <w:bottom w:val="single" w:sz="8" w:space="0" w:color="000000"/>
-              <w:right w:val="single" w:sz="8" w:space="0" w:color="000000"/>
-            </w:tcBorders>
-          </w:tcPr>
-          <w:p>
-            <w:pPr>
-              <w:pStyle w:val="Normal"/>
-              <w:widowControl w:val="false"/>
-              <w:jc w:val="center"/>
-              <w:rPr>
-                <w:rFonts w:ascii="Times New Roman" w:hAnsi="Times New Roman" w:eastAsia="Times New Roman" w:cs="Times New Roman"/>
-                <w:b/>
-                <w:b/>
-                <w:sz w:val="36"/>
-                <w:szCs w:val="36"/>
-              </w:rPr>
-            </w:pPr>
-            <w:r>
-              <w:rPr>
-                <w:rFonts w:eastAsia="Times New Roman" w:cs="Times New Roman" w:ascii="Times New Roman" w:hAnsi="Times New Roman"/>
-                <w:b/>
-                <w:sz w:val="36"/>
-                <w:szCs w:val="36"/>
-              </w:rPr>
-              <w:t>Drawback</w:t>
-            </w:r>
-          </w:p>
-        </w:tc>
-      </w:tr>
-      <w:tr>
-        <w:trPr/>
+                <w:sz w:val="24"/>
+                <w:szCs w:val="24"/>
+              </w:rPr>
+              <w:t>GUI</w:t>
+            </w:r>
+          </w:p>
+        </w:tc>
         <w:tc>
           <w:tcPr>
             <w:tcW w:w="2670" w:type="dxa"/>
@@ -7638,10 +7721,70 @@
                 <w:sz w:val="24"/>
                 <w:szCs w:val="24"/>
               </w:rPr>
-              <w:t>GUI</w:t>
-            </w:r>
-          </w:p>
-        </w:tc>
+            </w:r>
+          </w:p>
+        </w:tc>
+        <w:tc>
+          <w:tcPr>
+            <w:tcW w:w="2671" w:type="dxa"/>
+            <w:tcBorders>
+              <w:top w:val="single" w:sz="8" w:space="0" w:color="000000"/>
+              <w:left w:val="single" w:sz="8" w:space="0" w:color="000000"/>
+              <w:bottom w:val="single" w:sz="8" w:space="0" w:color="000000"/>
+              <w:right w:val="single" w:sz="8" w:space="0" w:color="000000"/>
+            </w:tcBorders>
+          </w:tcPr>
+          <w:p>
+            <w:pPr>
+              <w:pStyle w:val="Normal"/>
+              <w:widowControl w:val="false"/>
+              <w:rPr>
+                <w:rFonts w:ascii="Times New Roman" w:hAnsi="Times New Roman" w:eastAsia="Times New Roman" w:cs="Times New Roman"/>
+                <w:sz w:val="24"/>
+                <w:szCs w:val="24"/>
+              </w:rPr>
+            </w:pPr>
+            <w:r>
+              <w:rPr>
+                <w:rFonts w:eastAsia="Times New Roman" w:cs="Times New Roman" w:ascii="Times New Roman" w:hAnsi="Times New Roman"/>
+                <w:sz w:val="24"/>
+                <w:szCs w:val="24"/>
+              </w:rPr>
+            </w:r>
+          </w:p>
+        </w:tc>
+        <w:tc>
+          <w:tcPr>
+            <w:tcW w:w="2668" w:type="dxa"/>
+            <w:tcBorders>
+              <w:top w:val="single" w:sz="8" w:space="0" w:color="000000"/>
+              <w:left w:val="single" w:sz="8" w:space="0" w:color="000000"/>
+              <w:bottom w:val="single" w:sz="8" w:space="0" w:color="000000"/>
+              <w:right w:val="single" w:sz="8" w:space="0" w:color="000000"/>
+            </w:tcBorders>
+          </w:tcPr>
+          <w:p>
+            <w:pPr>
+              <w:pStyle w:val="Normal"/>
+              <w:widowControl w:val="false"/>
+              <w:rPr>
+                <w:rFonts w:ascii="Times New Roman" w:hAnsi="Times New Roman" w:eastAsia="Times New Roman" w:cs="Times New Roman"/>
+                <w:sz w:val="24"/>
+                <w:szCs w:val="24"/>
+              </w:rPr>
+            </w:pPr>
+            <w:r>
+              <w:rPr>
+                <w:rFonts w:eastAsia="Times New Roman" w:cs="Times New Roman" w:ascii="Times New Roman" w:hAnsi="Times New Roman"/>
+                <w:sz w:val="24"/>
+                <w:szCs w:val="24"/>
+              </w:rPr>
+            </w:r>
+          </w:p>
+        </w:tc>
+      </w:tr>
+      <w:tr>
+        <w:trPr/>
         <w:tc>
           <w:tcPr>
             <w:tcW w:w="2670" w:type="dxa"/>
@@ -7663,7 +7806,12 @@
               </w:rPr>
             </w:pPr>
             <w:r>
-              <w:rPr/>
+              <w:rPr>
+                <w:rFonts w:eastAsia="Times New Roman" w:cs="Times New Roman" w:ascii="Times New Roman" w:hAnsi="Times New Roman"/>
+                <w:sz w:val="24"/>
+                <w:szCs w:val="24"/>
+              </w:rPr>
+              <w:t>Face Detection</w:t>
             </w:r>
           </w:p>
         </w:tc>
@@ -7698,7 +7846,7 @@
         </w:tc>
         <w:tc>
           <w:tcPr>
-            <w:tcW w:w="2669" w:type="dxa"/>
+            <w:tcW w:w="2671" w:type="dxa"/>
             <w:tcBorders>
               <w:top w:val="single" w:sz="8" w:space="0" w:color="000000"/>
               <w:left w:val="single" w:sz="8" w:space="0" w:color="000000"/>
@@ -7717,7 +7865,41 @@
               </w:rPr>
             </w:pPr>
             <w:r>
-              <w:rPr/>
+              <w:rPr>
+                <w:rFonts w:eastAsia="Times New Roman" w:cs="Times New Roman" w:ascii="Times New Roman" w:hAnsi="Times New Roman"/>
+                <w:sz w:val="24"/>
+                <w:szCs w:val="24"/>
+              </w:rPr>
+            </w:r>
+          </w:p>
+        </w:tc>
+        <w:tc>
+          <w:tcPr>
+            <w:tcW w:w="2668" w:type="dxa"/>
+            <w:tcBorders>
+              <w:top w:val="single" w:sz="8" w:space="0" w:color="000000"/>
+              <w:left w:val="single" w:sz="8" w:space="0" w:color="000000"/>
+              <w:bottom w:val="single" w:sz="8" w:space="0" w:color="000000"/>
+              <w:right w:val="single" w:sz="8" w:space="0" w:color="000000"/>
+            </w:tcBorders>
+          </w:tcPr>
+          <w:p>
+            <w:pPr>
+              <w:pStyle w:val="Normal"/>
+              <w:widowControl w:val="false"/>
+              <w:spacing w:lineRule="auto" w:line="216"/>
+              <w:rPr>
+                <w:rFonts w:ascii="Times New Roman" w:hAnsi="Times New Roman" w:eastAsia="Times New Roman" w:cs="Times New Roman"/>
+                <w:sz w:val="24"/>
+                <w:szCs w:val="24"/>
+              </w:rPr>
+            </w:pPr>
+            <w:r>
+              <w:rPr>
+                <w:rFonts w:eastAsia="Times New Roman" w:cs="Times New Roman" w:ascii="Times New Roman" w:hAnsi="Times New Roman"/>
+                <w:sz w:val="24"/>
+                <w:szCs w:val="24"/>
+              </w:rPr>
             </w:r>
           </w:p>
         </w:tc>
@@ -7750,7 +7932,7 @@
                 <w:sz w:val="24"/>
                 <w:szCs w:val="24"/>
               </w:rPr>
-              <w:t>Face Detection</w:t>
+              <w:t>Notifications</w:t>
             </w:r>
           </w:p>
         </w:tc>
@@ -7785,6 +7967,70 @@
         </w:tc>
         <w:tc>
           <w:tcPr>
+            <w:tcW w:w="2671" w:type="dxa"/>
+            <w:tcBorders>
+              <w:top w:val="single" w:sz="8" w:space="0" w:color="000000"/>
+              <w:left w:val="single" w:sz="8" w:space="0" w:color="000000"/>
+              <w:bottom w:val="single" w:sz="8" w:space="0" w:color="000000"/>
+              <w:right w:val="single" w:sz="8" w:space="0" w:color="000000"/>
+            </w:tcBorders>
+          </w:tcPr>
+          <w:p>
+            <w:pPr>
+              <w:pStyle w:val="Normal"/>
+              <w:widowControl w:val="false"/>
+              <w:rPr>
+                <w:rFonts w:ascii="Times New Roman" w:hAnsi="Times New Roman" w:eastAsia="Times New Roman" w:cs="Times New Roman"/>
+                <w:sz w:val="24"/>
+                <w:szCs w:val="24"/>
+                <w:highlight w:val="white"/>
+              </w:rPr>
+            </w:pPr>
+            <w:r>
+              <w:rPr>
+                <w:rFonts w:eastAsia="Times New Roman" w:cs="Times New Roman" w:ascii="Times New Roman" w:hAnsi="Times New Roman"/>
+                <w:sz w:val="24"/>
+                <w:szCs w:val="24"/>
+                <w:highlight w:val="white"/>
+              </w:rPr>
+            </w:r>
+          </w:p>
+        </w:tc>
+        <w:tc>
+          <w:tcPr>
+            <w:tcW w:w="2668" w:type="dxa"/>
+            <w:tcBorders>
+              <w:top w:val="single" w:sz="8" w:space="0" w:color="000000"/>
+              <w:left w:val="single" w:sz="8" w:space="0" w:color="000000"/>
+              <w:bottom w:val="single" w:sz="8" w:space="0" w:color="000000"/>
+              <w:right w:val="single" w:sz="8" w:space="0" w:color="000000"/>
+            </w:tcBorders>
+          </w:tcPr>
+          <w:p>
+            <w:pPr>
+              <w:pStyle w:val="Normal"/>
+              <w:widowControl w:val="false"/>
+              <w:spacing w:lineRule="auto" w:line="252"/>
+              <w:rPr>
+                <w:rFonts w:ascii="Times New Roman" w:hAnsi="Times New Roman" w:eastAsia="Times New Roman" w:cs="Times New Roman"/>
+                <w:sz w:val="24"/>
+                <w:szCs w:val="24"/>
+              </w:rPr>
+            </w:pPr>
+            <w:r>
+              <w:rPr>
+                <w:rFonts w:eastAsia="Times New Roman" w:cs="Times New Roman" w:ascii="Times New Roman" w:hAnsi="Times New Roman"/>
+                <w:sz w:val="24"/>
+                <w:szCs w:val="24"/>
+              </w:rPr>
+            </w:r>
+          </w:p>
+        </w:tc>
+      </w:tr>
+      <w:tr>
+        <w:trPr/>
+        <w:tc>
+          <w:tcPr>
             <w:tcW w:w="2670" w:type="dxa"/>
             <w:tcBorders>
               <w:top w:val="single" w:sz="8" w:space="0" w:color="000000"/>
@@ -7809,38 +8055,10 @@
                 <w:sz w:val="24"/>
                 <w:szCs w:val="24"/>
               </w:rPr>
-            </w:r>
-          </w:p>
-        </w:tc>
-        <w:tc>
-          <w:tcPr>
-            <w:tcW w:w="2669" w:type="dxa"/>
-            <w:tcBorders>
-              <w:top w:val="single" w:sz="8" w:space="0" w:color="000000"/>
-              <w:left w:val="single" w:sz="8" w:space="0" w:color="000000"/>
-              <w:bottom w:val="single" w:sz="8" w:space="0" w:color="000000"/>
-              <w:right w:val="single" w:sz="8" w:space="0" w:color="000000"/>
-            </w:tcBorders>
-          </w:tcPr>
-          <w:p>
-            <w:pPr>
-              <w:pStyle w:val="Normal"/>
-              <w:widowControl w:val="false"/>
-              <w:spacing w:lineRule="auto" w:line="216"/>
-              <w:rPr>
-                <w:rFonts w:ascii="Times New Roman" w:hAnsi="Times New Roman" w:eastAsia="Times New Roman" w:cs="Times New Roman"/>
-                <w:sz w:val="24"/>
-                <w:szCs w:val="24"/>
-              </w:rPr>
-            </w:pPr>
-            <w:r>
-              <w:rPr/>
-            </w:r>
-          </w:p>
-        </w:tc>
-      </w:tr>
-      <w:tr>
-        <w:trPr/>
+              <w:t>Whatsapp Message Alert</w:t>
+            </w:r>
+          </w:p>
+        </w:tc>
         <w:tc>
           <w:tcPr>
             <w:tcW w:w="2670" w:type="dxa"/>
@@ -7855,6 +8073,7 @@
             <w:pPr>
               <w:pStyle w:val="Normal"/>
               <w:widowControl w:val="false"/>
+              <w:spacing w:lineRule="auto" w:line="252"/>
               <w:rPr>
                 <w:rFonts w:ascii="Times New Roman" w:hAnsi="Times New Roman" w:eastAsia="Times New Roman" w:cs="Times New Roman"/>
                 <w:sz w:val="24"/>
@@ -7867,10 +8086,72 @@
                 <w:sz w:val="24"/>
                 <w:szCs w:val="24"/>
               </w:rPr>
-              <w:t>Notifications</w:t>
-            </w:r>
-          </w:p>
-        </w:tc>
+            </w:r>
+          </w:p>
+        </w:tc>
+        <w:tc>
+          <w:tcPr>
+            <w:tcW w:w="2671" w:type="dxa"/>
+            <w:tcBorders>
+              <w:top w:val="single" w:sz="8" w:space="0" w:color="000000"/>
+              <w:left w:val="single" w:sz="8" w:space="0" w:color="000000"/>
+              <w:bottom w:val="single" w:sz="8" w:space="0" w:color="000000"/>
+              <w:right w:val="single" w:sz="8" w:space="0" w:color="000000"/>
+            </w:tcBorders>
+          </w:tcPr>
+          <w:p>
+            <w:pPr>
+              <w:pStyle w:val="Normal"/>
+              <w:widowControl w:val="false"/>
+              <w:spacing w:lineRule="auto" w:line="252"/>
+              <w:rPr>
+                <w:rFonts w:ascii="Times New Roman" w:hAnsi="Times New Roman" w:eastAsia="Times New Roman" w:cs="Times New Roman"/>
+                <w:sz w:val="24"/>
+                <w:szCs w:val="24"/>
+              </w:rPr>
+            </w:pPr>
+            <w:r>
+              <w:rPr>
+                <w:rFonts w:eastAsia="Times New Roman" w:cs="Times New Roman" w:ascii="Times New Roman" w:hAnsi="Times New Roman"/>
+                <w:sz w:val="24"/>
+                <w:szCs w:val="24"/>
+              </w:rPr>
+            </w:r>
+          </w:p>
+        </w:tc>
+        <w:tc>
+          <w:tcPr>
+            <w:tcW w:w="2668" w:type="dxa"/>
+            <w:tcBorders>
+              <w:top w:val="single" w:sz="8" w:space="0" w:color="000000"/>
+              <w:left w:val="single" w:sz="8" w:space="0" w:color="000000"/>
+              <w:bottom w:val="single" w:sz="8" w:space="0" w:color="000000"/>
+              <w:right w:val="single" w:sz="8" w:space="0" w:color="000000"/>
+            </w:tcBorders>
+          </w:tcPr>
+          <w:p>
+            <w:pPr>
+              <w:pStyle w:val="Normal"/>
+              <w:widowControl w:val="false"/>
+              <w:spacing w:lineRule="auto" w:line="252"/>
+              <w:rPr>
+                <w:rFonts w:ascii="Times New Roman" w:hAnsi="Times New Roman" w:eastAsia="Times New Roman" w:cs="Times New Roman"/>
+                <w:sz w:val="24"/>
+                <w:szCs w:val="24"/>
+              </w:rPr>
+            </w:pPr>
+            <w:r>
+              <w:rPr>
+                <w:rFonts w:eastAsia="Times New Roman" w:cs="Times New Roman" w:ascii="Times New Roman" w:hAnsi="Times New Roman"/>
+                <w:sz w:val="24"/>
+                <w:szCs w:val="24"/>
+              </w:rPr>
+            </w:r>
+          </w:p>
+        </w:tc>
+      </w:tr>
+      <w:tr>
+        <w:trPr/>
         <w:tc>
           <w:tcPr>
             <w:tcW w:w="2670" w:type="dxa"/>
@@ -7892,7 +8173,11 @@
               </w:rPr>
             </w:pPr>
             <w:r>
-              <w:rPr/>
+              <w:rPr>
+                <w:rFonts w:eastAsia="Times New Roman" w:cs="Times New Roman" w:ascii="Times New Roman" w:hAnsi="Times New Roman"/>
+                <w:sz w:val="24"/>
+                <w:szCs w:val="24"/>
+              </w:rPr>
             </w:r>
           </w:p>
         </w:tc>
@@ -7910,21 +8195,25 @@
             <w:pPr>
               <w:pStyle w:val="Normal"/>
               <w:widowControl w:val="false"/>
+              <w:spacing w:lineRule="auto" w:line="252"/>
               <w:rPr>
                 <w:rFonts w:ascii="Times New Roman" w:hAnsi="Times New Roman" w:eastAsia="Times New Roman" w:cs="Times New Roman"/>
                 <w:sz w:val="24"/>
                 <w:szCs w:val="24"/>
-                <w:highlight w:val="white"/>
-              </w:rPr>
-            </w:pPr>
-            <w:r>
-              <w:rPr/>
-            </w:r>
-          </w:p>
-        </w:tc>
-        <w:tc>
-          <w:tcPr>
-            <w:tcW w:w="2669" w:type="dxa"/>
+              </w:rPr>
+            </w:pPr>
+            <w:r>
+              <w:rPr>
+                <w:rFonts w:eastAsia="Times New Roman" w:cs="Times New Roman" w:ascii="Times New Roman" w:hAnsi="Times New Roman"/>
+                <w:sz w:val="24"/>
+                <w:szCs w:val="24"/>
+              </w:rPr>
+            </w:r>
+          </w:p>
+        </w:tc>
+        <w:tc>
+          <w:tcPr>
+            <w:tcW w:w="2671" w:type="dxa"/>
             <w:tcBorders>
               <w:top w:val="single" w:sz="8" w:space="0" w:color="000000"/>
               <w:left w:val="single" w:sz="8" w:space="0" w:color="000000"/>
@@ -7944,7 +8233,41 @@
               </w:rPr>
             </w:pPr>
             <w:r>
-              <w:rPr/>
+              <w:rPr>
+                <w:rFonts w:eastAsia="Times New Roman" w:cs="Times New Roman" w:ascii="Times New Roman" w:hAnsi="Times New Roman"/>
+                <w:sz w:val="24"/>
+                <w:szCs w:val="24"/>
+              </w:rPr>
+            </w:r>
+          </w:p>
+        </w:tc>
+        <w:tc>
+          <w:tcPr>
+            <w:tcW w:w="2668" w:type="dxa"/>
+            <w:tcBorders>
+              <w:top w:val="single" w:sz="8" w:space="0" w:color="000000"/>
+              <w:left w:val="single" w:sz="8" w:space="0" w:color="000000"/>
+              <w:bottom w:val="single" w:sz="8" w:space="0" w:color="000000"/>
+              <w:right w:val="single" w:sz="8" w:space="0" w:color="000000"/>
+            </w:tcBorders>
+          </w:tcPr>
+          <w:p>
+            <w:pPr>
+              <w:pStyle w:val="Normal"/>
+              <w:widowControl w:val="false"/>
+              <w:spacing w:lineRule="auto" w:line="252"/>
+              <w:rPr>
+                <w:rFonts w:ascii="Times New Roman" w:hAnsi="Times New Roman" w:eastAsia="Times New Roman" w:cs="Times New Roman"/>
+                <w:sz w:val="24"/>
+                <w:szCs w:val="24"/>
+              </w:rPr>
+            </w:pPr>
+            <w:r>
+              <w:rPr>
+                <w:rFonts w:eastAsia="Times New Roman" w:cs="Times New Roman" w:ascii="Times New Roman" w:hAnsi="Times New Roman"/>
+                <w:sz w:val="24"/>
+                <w:szCs w:val="24"/>
+              </w:rPr>
             </w:r>
           </w:p>
         </w:tc>
@@ -7965,6 +8288,8 @@
             <w:pPr>
               <w:pStyle w:val="Normal"/>
               <w:widowControl w:val="false"/>
+              <w:spacing w:lineRule="auto" w:line="276"/>
+              <w:ind w:right="182" w:hanging="0"/>
               <w:rPr>
                 <w:rFonts w:ascii="Times New Roman" w:hAnsi="Times New Roman" w:eastAsia="Times New Roman" w:cs="Times New Roman"/>
                 <w:sz w:val="24"/>
@@ -7977,7 +8302,6 @@
                 <w:sz w:val="24"/>
                 <w:szCs w:val="24"/>
               </w:rPr>
-              <w:t>Whatsapp Message Alert</w:t>
             </w:r>
           </w:p>
         </w:tc>
@@ -8003,10 +8327,77 @@
               </w:rPr>
             </w:pPr>
             <w:r>
-              <w:rPr/>
-            </w:r>
-          </w:p>
-        </w:tc>
+              <w:rPr>
+                <w:rFonts w:eastAsia="Times New Roman" w:cs="Times New Roman" w:ascii="Times New Roman" w:hAnsi="Times New Roman"/>
+                <w:sz w:val="24"/>
+                <w:szCs w:val="24"/>
+              </w:rPr>
+            </w:r>
+          </w:p>
+        </w:tc>
+        <w:tc>
+          <w:tcPr>
+            <w:tcW w:w="2671" w:type="dxa"/>
+            <w:tcBorders>
+              <w:top w:val="single" w:sz="8" w:space="0" w:color="000000"/>
+              <w:left w:val="single" w:sz="8" w:space="0" w:color="000000"/>
+              <w:bottom w:val="single" w:sz="8" w:space="0" w:color="000000"/>
+              <w:right w:val="single" w:sz="8" w:space="0" w:color="000000"/>
+            </w:tcBorders>
+          </w:tcPr>
+          <w:p>
+            <w:pPr>
+              <w:pStyle w:val="Normal"/>
+              <w:widowControl w:val="false"/>
+              <w:spacing w:lineRule="auto" w:line="252"/>
+              <w:rPr>
+                <w:rFonts w:ascii="Times New Roman" w:hAnsi="Times New Roman" w:eastAsia="Times New Roman" w:cs="Times New Roman"/>
+                <w:sz w:val="24"/>
+                <w:szCs w:val="24"/>
+              </w:rPr>
+            </w:pPr>
+            <w:r>
+              <w:rPr>
+                <w:rFonts w:eastAsia="Times New Roman" w:cs="Times New Roman" w:ascii="Times New Roman" w:hAnsi="Times New Roman"/>
+                <w:sz w:val="24"/>
+                <w:szCs w:val="24"/>
+              </w:rPr>
+            </w:r>
+          </w:p>
+        </w:tc>
+        <w:tc>
+          <w:tcPr>
+            <w:tcW w:w="2668" w:type="dxa"/>
+            <w:tcBorders>
+              <w:top w:val="single" w:sz="8" w:space="0" w:color="000000"/>
+              <w:left w:val="single" w:sz="8" w:space="0" w:color="000000"/>
+              <w:bottom w:val="single" w:sz="8" w:space="0" w:color="000000"/>
+              <w:right w:val="single" w:sz="8" w:space="0" w:color="000000"/>
+            </w:tcBorders>
+          </w:tcPr>
+          <w:p>
+            <w:pPr>
+              <w:pStyle w:val="Normal"/>
+              <w:widowControl w:val="false"/>
+              <w:spacing w:lineRule="auto" w:line="252"/>
+              <w:rPr>
+                <w:rFonts w:ascii="Times New Roman" w:hAnsi="Times New Roman" w:eastAsia="Times New Roman" w:cs="Times New Roman"/>
+                <w:sz w:val="24"/>
+                <w:szCs w:val="24"/>
+              </w:rPr>
+            </w:pPr>
+            <w:r>
+              <w:rPr>
+                <w:rFonts w:eastAsia="Times New Roman" w:cs="Times New Roman" w:ascii="Times New Roman" w:hAnsi="Times New Roman"/>
+                <w:sz w:val="24"/>
+                <w:szCs w:val="24"/>
+              </w:rPr>
+            </w:r>
+          </w:p>
+        </w:tc>
+      </w:tr>
+      <w:tr>
+        <w:trPr/>
         <w:tc>
           <w:tcPr>
             <w:tcW w:w="2670" w:type="dxa"/>
@@ -8021,9 +8412,11 @@
             <w:pPr>
               <w:pStyle w:val="Normal"/>
               <w:widowControl w:val="false"/>
-              <w:spacing w:lineRule="auto" w:line="252"/>
+              <w:spacing w:lineRule="auto" w:line="276"/>
+              <w:ind w:right="182" w:hanging="0"/>
               <w:rPr>
                 <w:rFonts w:ascii="Times New Roman" w:hAnsi="Times New Roman" w:eastAsia="Times New Roman" w:cs="Times New Roman"/>
+                <w:color w:val="141400"/>
                 <w:sz w:val="24"/>
                 <w:szCs w:val="24"/>
               </w:rPr>
@@ -8031,41 +8424,13 @@
             <w:r>
               <w:rPr>
                 <w:rFonts w:eastAsia="Times New Roman" w:cs="Times New Roman" w:ascii="Times New Roman" w:hAnsi="Times New Roman"/>
-                <w:sz w:val="24"/>
-                <w:szCs w:val="24"/>
-              </w:rPr>
-            </w:r>
-          </w:p>
-        </w:tc>
-        <w:tc>
-          <w:tcPr>
-            <w:tcW w:w="2669" w:type="dxa"/>
-            <w:tcBorders>
-              <w:top w:val="single" w:sz="8" w:space="0" w:color="000000"/>
-              <w:left w:val="single" w:sz="8" w:space="0" w:color="000000"/>
-              <w:bottom w:val="single" w:sz="8" w:space="0" w:color="000000"/>
-              <w:right w:val="single" w:sz="8" w:space="0" w:color="000000"/>
-            </w:tcBorders>
-          </w:tcPr>
-          <w:p>
-            <w:pPr>
-              <w:pStyle w:val="Normal"/>
-              <w:widowControl w:val="false"/>
-              <w:spacing w:lineRule="auto" w:line="252"/>
-              <w:rPr>
-                <w:rFonts w:ascii="Times New Roman" w:hAnsi="Times New Roman" w:eastAsia="Times New Roman" w:cs="Times New Roman"/>
-                <w:sz w:val="24"/>
-                <w:szCs w:val="24"/>
-              </w:rPr>
-            </w:pPr>
-            <w:r>
-              <w:rPr/>
-            </w:r>
-          </w:p>
-        </w:tc>
-      </w:tr>
-      <w:tr>
-        <w:trPr/>
+                <w:color w:val="141400"/>
+                <w:sz w:val="24"/>
+                <w:szCs w:val="24"/>
+              </w:rPr>
+            </w:r>
+          </w:p>
+        </w:tc>
         <w:tc>
           <w:tcPr>
             <w:tcW w:w="2670" w:type="dxa"/>
@@ -8080,6 +8445,7 @@
             <w:pPr>
               <w:pStyle w:val="Normal"/>
               <w:widowControl w:val="false"/>
+              <w:spacing w:lineRule="auto" w:line="252"/>
               <w:rPr>
                 <w:rFonts w:ascii="Times New Roman" w:hAnsi="Times New Roman" w:eastAsia="Times New Roman" w:cs="Times New Roman"/>
                 <w:sz w:val="24"/>
@@ -8095,6 +8461,69 @@
             </w:r>
           </w:p>
         </w:tc>
+        <w:tc>
+          <w:tcPr>
+            <w:tcW w:w="2671" w:type="dxa"/>
+            <w:tcBorders>
+              <w:top w:val="single" w:sz="8" w:space="0" w:color="000000"/>
+              <w:left w:val="single" w:sz="8" w:space="0" w:color="000000"/>
+              <w:bottom w:val="single" w:sz="8" w:space="0" w:color="000000"/>
+              <w:right w:val="single" w:sz="8" w:space="0" w:color="000000"/>
+            </w:tcBorders>
+          </w:tcPr>
+          <w:p>
+            <w:pPr>
+              <w:pStyle w:val="Normal"/>
+              <w:widowControl w:val="false"/>
+              <w:spacing w:lineRule="auto" w:line="252"/>
+              <w:rPr>
+                <w:rFonts w:ascii="Times New Roman" w:hAnsi="Times New Roman" w:eastAsia="Times New Roman" w:cs="Times New Roman"/>
+                <w:sz w:val="24"/>
+                <w:szCs w:val="24"/>
+              </w:rPr>
+            </w:pPr>
+            <w:r>
+              <w:rPr>
+                <w:rFonts w:eastAsia="Times New Roman" w:cs="Times New Roman" w:ascii="Times New Roman" w:hAnsi="Times New Roman"/>
+                <w:sz w:val="24"/>
+                <w:szCs w:val="24"/>
+              </w:rPr>
+            </w:r>
+          </w:p>
+        </w:tc>
+        <w:tc>
+          <w:tcPr>
+            <w:tcW w:w="2668" w:type="dxa"/>
+            <w:tcBorders>
+              <w:top w:val="single" w:sz="8" w:space="0" w:color="000000"/>
+              <w:left w:val="single" w:sz="8" w:space="0" w:color="000000"/>
+              <w:bottom w:val="single" w:sz="8" w:space="0" w:color="000000"/>
+              <w:right w:val="single" w:sz="8" w:space="0" w:color="000000"/>
+            </w:tcBorders>
+          </w:tcPr>
+          <w:p>
+            <w:pPr>
+              <w:pStyle w:val="Normal"/>
+              <w:widowControl w:val="false"/>
+              <w:spacing w:lineRule="auto" w:line="252"/>
+              <w:rPr>
+                <w:rFonts w:ascii="Times New Roman" w:hAnsi="Times New Roman" w:eastAsia="Times New Roman" w:cs="Times New Roman"/>
+                <w:sz w:val="24"/>
+                <w:szCs w:val="24"/>
+              </w:rPr>
+            </w:pPr>
+            <w:r>
+              <w:rPr>
+                <w:rFonts w:eastAsia="Times New Roman" w:cs="Times New Roman" w:ascii="Times New Roman" w:hAnsi="Times New Roman"/>
+                <w:sz w:val="24"/>
+                <w:szCs w:val="24"/>
+              </w:rPr>
+            </w:r>
+          </w:p>
+        </w:tc>
+      </w:tr>
+      <w:tr>
+        <w:trPr/>
         <w:tc>
           <w:tcPr>
             <w:tcW w:w="2670" w:type="dxa"/>
@@ -8109,9 +8538,11 @@
             <w:pPr>
               <w:pStyle w:val="Normal"/>
               <w:widowControl w:val="false"/>
-              <w:spacing w:lineRule="auto" w:line="252"/>
+              <w:spacing w:lineRule="auto" w:line="276"/>
+              <w:ind w:right="182" w:hanging="0"/>
               <w:rPr>
                 <w:rFonts w:ascii="Times New Roman" w:hAnsi="Times New Roman" w:eastAsia="Times New Roman" w:cs="Times New Roman"/>
+                <w:color w:val="141400"/>
                 <w:sz w:val="24"/>
                 <w:szCs w:val="24"/>
               </w:rPr>
@@ -8119,6 +8550,7 @@
             <w:r>
               <w:rPr>
                 <w:rFonts w:eastAsia="Times New Roman" w:cs="Times New Roman" w:ascii="Times New Roman" w:hAnsi="Times New Roman"/>
+                <w:color w:val="141400"/>
                 <w:sz w:val="24"/>
                 <w:szCs w:val="24"/>
               </w:rPr>
@@ -8157,7 +8589,37 @@
         </w:tc>
         <w:tc>
           <w:tcPr>
-            <w:tcW w:w="2669" w:type="dxa"/>
+            <w:tcW w:w="2671" w:type="dxa"/>
+            <w:tcBorders>
+              <w:top w:val="single" w:sz="8" w:space="0" w:color="000000"/>
+              <w:left w:val="single" w:sz="8" w:space="0" w:color="000000"/>
+              <w:bottom w:val="single" w:sz="8" w:space="0" w:color="000000"/>
+              <w:right w:val="single" w:sz="8" w:space="0" w:color="000000"/>
+            </w:tcBorders>
+          </w:tcPr>
+          <w:p>
+            <w:pPr>
+              <w:pStyle w:val="Normal"/>
+              <w:widowControl w:val="false"/>
+              <w:spacing w:lineRule="auto" w:line="252"/>
+              <w:rPr>
+                <w:rFonts w:ascii="Times New Roman" w:hAnsi="Times New Roman" w:eastAsia="Times New Roman" w:cs="Times New Roman"/>
+                <w:sz w:val="24"/>
+                <w:szCs w:val="24"/>
+              </w:rPr>
+            </w:pPr>
+            <w:r>
+              <w:rPr>
+                <w:rFonts w:eastAsia="Times New Roman" w:cs="Times New Roman" w:ascii="Times New Roman" w:hAnsi="Times New Roman"/>
+                <w:sz w:val="24"/>
+                <w:szCs w:val="24"/>
+              </w:rPr>
+            </w:r>
+          </w:p>
+        </w:tc>
+        <w:tc>
+          <w:tcPr>
+            <w:tcW w:w="2668" w:type="dxa"/>
             <w:tcBorders>
               <w:top w:val="single" w:sz="8" w:space="0" w:color="000000"/>
               <w:left w:val="single" w:sz="8" w:space="0" w:color="000000"/>
@@ -8206,12 +8668,18 @@
               <w:ind w:right="182" w:hanging="0"/>
               <w:rPr>
                 <w:rFonts w:ascii="Times New Roman" w:hAnsi="Times New Roman" w:eastAsia="Times New Roman" w:cs="Times New Roman"/>
-                <w:sz w:val="24"/>
-                <w:szCs w:val="24"/>
-              </w:rPr>
-            </w:pPr>
-            <w:r>
-              <w:rPr/>
+                <w:color w:val="141400"/>
+                <w:sz w:val="24"/>
+                <w:szCs w:val="24"/>
+              </w:rPr>
+            </w:pPr>
+            <w:r>
+              <w:rPr>
+                <w:rFonts w:eastAsia="Times New Roman" w:cs="Times New Roman" w:ascii="Times New Roman" w:hAnsi="Times New Roman"/>
+                <w:color w:val="141400"/>
+                <w:sz w:val="24"/>
+                <w:szCs w:val="24"/>
+              </w:rPr>
             </w:r>
           </w:p>
         </w:tc>
@@ -8237,10 +8705,77 @@
               </w:rPr>
             </w:pPr>
             <w:r>
-              <w:rPr/>
-            </w:r>
-          </w:p>
-        </w:tc>
+              <w:rPr>
+                <w:rFonts w:eastAsia="Times New Roman" w:cs="Times New Roman" w:ascii="Times New Roman" w:hAnsi="Times New Roman"/>
+                <w:sz w:val="24"/>
+                <w:szCs w:val="24"/>
+              </w:rPr>
+            </w:r>
+          </w:p>
+        </w:tc>
+        <w:tc>
+          <w:tcPr>
+            <w:tcW w:w="2671" w:type="dxa"/>
+            <w:tcBorders>
+              <w:top w:val="single" w:sz="8" w:space="0" w:color="000000"/>
+              <w:left w:val="single" w:sz="8" w:space="0" w:color="000000"/>
+              <w:bottom w:val="single" w:sz="8" w:space="0" w:color="000000"/>
+              <w:right w:val="single" w:sz="8" w:space="0" w:color="000000"/>
+            </w:tcBorders>
+          </w:tcPr>
+          <w:p>
+            <w:pPr>
+              <w:pStyle w:val="Normal"/>
+              <w:widowControl w:val="false"/>
+              <w:spacing w:lineRule="auto" w:line="252"/>
+              <w:rPr>
+                <w:rFonts w:ascii="Times New Roman" w:hAnsi="Times New Roman" w:eastAsia="Times New Roman" w:cs="Times New Roman"/>
+                <w:sz w:val="24"/>
+                <w:szCs w:val="24"/>
+              </w:rPr>
+            </w:pPr>
+            <w:r>
+              <w:rPr>
+                <w:rFonts w:eastAsia="Times New Roman" w:cs="Times New Roman" w:ascii="Times New Roman" w:hAnsi="Times New Roman"/>
+                <w:sz w:val="24"/>
+                <w:szCs w:val="24"/>
+              </w:rPr>
+            </w:r>
+          </w:p>
+        </w:tc>
+        <w:tc>
+          <w:tcPr>
+            <w:tcW w:w="2668" w:type="dxa"/>
+            <w:tcBorders>
+              <w:top w:val="single" w:sz="8" w:space="0" w:color="000000"/>
+              <w:left w:val="single" w:sz="8" w:space="0" w:color="000000"/>
+              <w:bottom w:val="single" w:sz="8" w:space="0" w:color="000000"/>
+              <w:right w:val="single" w:sz="8" w:space="0" w:color="000000"/>
+            </w:tcBorders>
+          </w:tcPr>
+          <w:p>
+            <w:pPr>
+              <w:pStyle w:val="Normal"/>
+              <w:widowControl w:val="false"/>
+              <w:spacing w:lineRule="auto" w:line="252"/>
+              <w:rPr>
+                <w:rFonts w:ascii="Times New Roman" w:hAnsi="Times New Roman" w:eastAsia="Times New Roman" w:cs="Times New Roman"/>
+                <w:sz w:val="24"/>
+                <w:szCs w:val="24"/>
+              </w:rPr>
+            </w:pPr>
+            <w:r>
+              <w:rPr>
+                <w:rFonts w:eastAsia="Times New Roman" w:cs="Times New Roman" w:ascii="Times New Roman" w:hAnsi="Times New Roman"/>
+                <w:sz w:val="24"/>
+                <w:szCs w:val="24"/>
+              </w:rPr>
+            </w:r>
+          </w:p>
+        </w:tc>
+      </w:tr>
+      <w:tr>
+        <w:trPr/>
         <w:tc>
           <w:tcPr>
             <w:tcW w:w="2670" w:type="dxa"/>
@@ -8255,9 +8790,11 @@
             <w:pPr>
               <w:pStyle w:val="Normal"/>
               <w:widowControl w:val="false"/>
-              <w:spacing w:lineRule="auto" w:line="252"/>
+              <w:spacing w:lineRule="auto" w:line="276"/>
+              <w:ind w:right="182" w:hanging="0"/>
               <w:rPr>
                 <w:rFonts w:ascii="Times New Roman" w:hAnsi="Times New Roman" w:eastAsia="Times New Roman" w:cs="Times New Roman"/>
+                <w:color w:val="141400"/>
                 <w:sz w:val="24"/>
                 <w:szCs w:val="24"/>
               </w:rPr>
@@ -8265,41 +8802,13 @@
             <w:r>
               <w:rPr>
                 <w:rFonts w:eastAsia="Times New Roman" w:cs="Times New Roman" w:ascii="Times New Roman" w:hAnsi="Times New Roman"/>
-                <w:sz w:val="24"/>
-                <w:szCs w:val="24"/>
-              </w:rPr>
-            </w:r>
-          </w:p>
-        </w:tc>
-        <w:tc>
-          <w:tcPr>
-            <w:tcW w:w="2669" w:type="dxa"/>
-            <w:tcBorders>
-              <w:top w:val="single" w:sz="8" w:space="0" w:color="000000"/>
-              <w:left w:val="single" w:sz="8" w:space="0" w:color="000000"/>
-              <w:bottom w:val="single" w:sz="8" w:space="0" w:color="000000"/>
-              <w:right w:val="single" w:sz="8" w:space="0" w:color="000000"/>
-            </w:tcBorders>
-          </w:tcPr>
-          <w:p>
-            <w:pPr>
-              <w:pStyle w:val="Normal"/>
-              <w:widowControl w:val="false"/>
-              <w:spacing w:lineRule="auto" w:line="252"/>
-              <w:rPr>
-                <w:rFonts w:ascii="Times New Roman" w:hAnsi="Times New Roman" w:eastAsia="Times New Roman" w:cs="Times New Roman"/>
-                <w:sz w:val="24"/>
-                <w:szCs w:val="24"/>
-              </w:rPr>
-            </w:pPr>
-            <w:r>
-              <w:rPr/>
-            </w:r>
-          </w:p>
-        </w:tc>
-      </w:tr>
-      <w:tr>
-        <w:trPr/>
+                <w:color w:val="141400"/>
+                <w:sz w:val="24"/>
+                <w:szCs w:val="24"/>
+              </w:rPr>
+            </w:r>
+          </w:p>
+        </w:tc>
         <w:tc>
           <w:tcPr>
             <w:tcW w:w="2670" w:type="dxa"/>
@@ -8314,23 +8823,25 @@
             <w:pPr>
               <w:pStyle w:val="Normal"/>
               <w:widowControl w:val="false"/>
-              <w:spacing w:lineRule="auto" w:line="276"/>
-              <w:ind w:right="182" w:hanging="0"/>
+              <w:spacing w:lineRule="auto" w:line="252"/>
               <w:rPr>
                 <w:rFonts w:ascii="Times New Roman" w:hAnsi="Times New Roman" w:eastAsia="Times New Roman" w:cs="Times New Roman"/>
-                <w:color w:val="141400"/>
-                <w:sz w:val="24"/>
-                <w:szCs w:val="24"/>
-              </w:rPr>
-            </w:pPr>
-            <w:r>
-              <w:rPr/>
-            </w:r>
-          </w:p>
-        </w:tc>
-        <w:tc>
-          <w:tcPr>
-            <w:tcW w:w="2670" w:type="dxa"/>
+                <w:sz w:val="24"/>
+                <w:szCs w:val="24"/>
+              </w:rPr>
+            </w:pPr>
+            <w:r>
+              <w:rPr>
+                <w:rFonts w:eastAsia="Times New Roman" w:cs="Times New Roman" w:ascii="Times New Roman" w:hAnsi="Times New Roman"/>
+                <w:sz w:val="24"/>
+                <w:szCs w:val="24"/>
+              </w:rPr>
+            </w:r>
+          </w:p>
+        </w:tc>
+        <w:tc>
+          <w:tcPr>
+            <w:tcW w:w="2671" w:type="dxa"/>
             <w:tcBorders>
               <w:top w:val="single" w:sz="8" w:space="0" w:color="000000"/>
               <w:left w:val="single" w:sz="8" w:space="0" w:color="000000"/>
@@ -8350,13 +8861,17 @@
               </w:rPr>
             </w:pPr>
             <w:r>
-              <w:rPr/>
-            </w:r>
-          </w:p>
-        </w:tc>
-        <w:tc>
-          <w:tcPr>
-            <w:tcW w:w="2670" w:type="dxa"/>
+              <w:rPr>
+                <w:rFonts w:eastAsia="Times New Roman" w:cs="Times New Roman" w:ascii="Times New Roman" w:hAnsi="Times New Roman"/>
+                <w:sz w:val="24"/>
+                <w:szCs w:val="24"/>
+              </w:rPr>
+            </w:r>
+          </w:p>
+        </w:tc>
+        <w:tc>
+          <w:tcPr>
+            <w:tcW w:w="2668" w:type="dxa"/>
             <w:tcBorders>
               <w:top w:val="single" w:sz="8" w:space="0" w:color="000000"/>
               <w:left w:val="single" w:sz="8" w:space="0" w:color="000000"/>
@@ -8381,381 +8896,6 @@
                 <w:sz w:val="24"/>
                 <w:szCs w:val="24"/>
               </w:rPr>
-            </w:r>
-          </w:p>
-        </w:tc>
-        <w:tc>
-          <w:tcPr>
-            <w:tcW w:w="2669" w:type="dxa"/>
-            <w:tcBorders>
-              <w:top w:val="single" w:sz="8" w:space="0" w:color="000000"/>
-              <w:left w:val="single" w:sz="8" w:space="0" w:color="000000"/>
-              <w:bottom w:val="single" w:sz="8" w:space="0" w:color="000000"/>
-              <w:right w:val="single" w:sz="8" w:space="0" w:color="000000"/>
-            </w:tcBorders>
-          </w:tcPr>
-          <w:p>
-            <w:pPr>
-              <w:pStyle w:val="Normal"/>
-              <w:widowControl w:val="false"/>
-              <w:spacing w:lineRule="auto" w:line="252"/>
-              <w:rPr>
-                <w:rFonts w:ascii="Times New Roman" w:hAnsi="Times New Roman" w:eastAsia="Times New Roman" w:cs="Times New Roman"/>
-                <w:sz w:val="24"/>
-                <w:szCs w:val="24"/>
-              </w:rPr>
-            </w:pPr>
-            <w:r>
-              <w:rPr/>
-            </w:r>
-          </w:p>
-        </w:tc>
-      </w:tr>
-      <w:tr>
-        <w:trPr/>
-        <w:tc>
-          <w:tcPr>
-            <w:tcW w:w="2670" w:type="dxa"/>
-            <w:tcBorders>
-              <w:top w:val="single" w:sz="8" w:space="0" w:color="000000"/>
-              <w:left w:val="single" w:sz="8" w:space="0" w:color="000000"/>
-              <w:bottom w:val="single" w:sz="8" w:space="0" w:color="000000"/>
-              <w:right w:val="single" w:sz="8" w:space="0" w:color="000000"/>
-            </w:tcBorders>
-          </w:tcPr>
-          <w:p>
-            <w:pPr>
-              <w:pStyle w:val="Normal"/>
-              <w:widowControl w:val="false"/>
-              <w:spacing w:lineRule="auto" w:line="276"/>
-              <w:ind w:right="182" w:hanging="0"/>
-              <w:rPr>
-                <w:rFonts w:ascii="Times New Roman" w:hAnsi="Times New Roman" w:eastAsia="Times New Roman" w:cs="Times New Roman"/>
-                <w:color w:val="141400"/>
-                <w:sz w:val="24"/>
-                <w:szCs w:val="24"/>
-              </w:rPr>
-            </w:pPr>
-            <w:r>
-              <w:rPr>
-                <w:rFonts w:eastAsia="Times New Roman" w:cs="Times New Roman" w:ascii="Times New Roman" w:hAnsi="Times New Roman"/>
-                <w:color w:val="141400"/>
-                <w:sz w:val="24"/>
-                <w:szCs w:val="24"/>
-              </w:rPr>
-            </w:r>
-          </w:p>
-        </w:tc>
-        <w:tc>
-          <w:tcPr>
-            <w:tcW w:w="2670" w:type="dxa"/>
-            <w:tcBorders>
-              <w:top w:val="single" w:sz="8" w:space="0" w:color="000000"/>
-              <w:left w:val="single" w:sz="8" w:space="0" w:color="000000"/>
-              <w:bottom w:val="single" w:sz="8" w:space="0" w:color="000000"/>
-              <w:right w:val="single" w:sz="8" w:space="0" w:color="000000"/>
-            </w:tcBorders>
-          </w:tcPr>
-          <w:p>
-            <w:pPr>
-              <w:pStyle w:val="Normal"/>
-              <w:widowControl w:val="false"/>
-              <w:spacing w:lineRule="auto" w:line="252"/>
-              <w:rPr>
-                <w:rFonts w:ascii="Times New Roman" w:hAnsi="Times New Roman" w:eastAsia="Times New Roman" w:cs="Times New Roman"/>
-                <w:sz w:val="24"/>
-                <w:szCs w:val="24"/>
-              </w:rPr>
-            </w:pPr>
-            <w:r>
-              <w:rPr>
-                <w:rFonts w:eastAsia="Times New Roman" w:cs="Times New Roman" w:ascii="Times New Roman" w:hAnsi="Times New Roman"/>
-                <w:sz w:val="24"/>
-                <w:szCs w:val="24"/>
-              </w:rPr>
-            </w:r>
-          </w:p>
-        </w:tc>
-        <w:tc>
-          <w:tcPr>
-            <w:tcW w:w="2670" w:type="dxa"/>
-            <w:tcBorders>
-              <w:top w:val="single" w:sz="8" w:space="0" w:color="000000"/>
-              <w:left w:val="single" w:sz="8" w:space="0" w:color="000000"/>
-              <w:bottom w:val="single" w:sz="8" w:space="0" w:color="000000"/>
-              <w:right w:val="single" w:sz="8" w:space="0" w:color="000000"/>
-            </w:tcBorders>
-          </w:tcPr>
-          <w:p>
-            <w:pPr>
-              <w:pStyle w:val="Normal"/>
-              <w:widowControl w:val="false"/>
-              <w:spacing w:lineRule="auto" w:line="252"/>
-              <w:rPr>
-                <w:rFonts w:ascii="Times New Roman" w:hAnsi="Times New Roman" w:eastAsia="Times New Roman" w:cs="Times New Roman"/>
-                <w:sz w:val="24"/>
-                <w:szCs w:val="24"/>
-              </w:rPr>
-            </w:pPr>
-            <w:r>
-              <w:rPr>
-                <w:rFonts w:eastAsia="Times New Roman" w:cs="Times New Roman" w:ascii="Times New Roman" w:hAnsi="Times New Roman"/>
-                <w:sz w:val="24"/>
-                <w:szCs w:val="24"/>
-              </w:rPr>
-            </w:r>
-          </w:p>
-        </w:tc>
-        <w:tc>
-          <w:tcPr>
-            <w:tcW w:w="2669" w:type="dxa"/>
-            <w:tcBorders>
-              <w:top w:val="single" w:sz="8" w:space="0" w:color="000000"/>
-              <w:left w:val="single" w:sz="8" w:space="0" w:color="000000"/>
-              <w:bottom w:val="single" w:sz="8" w:space="0" w:color="000000"/>
-              <w:right w:val="single" w:sz="8" w:space="0" w:color="000000"/>
-            </w:tcBorders>
-          </w:tcPr>
-          <w:p>
-            <w:pPr>
-              <w:pStyle w:val="Normal"/>
-              <w:widowControl w:val="false"/>
-              <w:spacing w:lineRule="auto" w:line="252"/>
-              <w:rPr>
-                <w:rFonts w:ascii="Times New Roman" w:hAnsi="Times New Roman" w:eastAsia="Times New Roman" w:cs="Times New Roman"/>
-                <w:sz w:val="24"/>
-                <w:szCs w:val="24"/>
-              </w:rPr>
-            </w:pPr>
-            <w:r>
-              <w:rPr/>
-            </w:r>
-          </w:p>
-        </w:tc>
-      </w:tr>
-      <w:tr>
-        <w:trPr/>
-        <w:tc>
-          <w:tcPr>
-            <w:tcW w:w="2670" w:type="dxa"/>
-            <w:tcBorders>
-              <w:top w:val="single" w:sz="8" w:space="0" w:color="000000"/>
-              <w:left w:val="single" w:sz="8" w:space="0" w:color="000000"/>
-              <w:bottom w:val="single" w:sz="8" w:space="0" w:color="000000"/>
-              <w:right w:val="single" w:sz="8" w:space="0" w:color="000000"/>
-            </w:tcBorders>
-          </w:tcPr>
-          <w:p>
-            <w:pPr>
-              <w:pStyle w:val="Normal"/>
-              <w:widowControl w:val="false"/>
-              <w:spacing w:lineRule="auto" w:line="276"/>
-              <w:ind w:right="182" w:hanging="0"/>
-              <w:rPr>
-                <w:rFonts w:ascii="Times New Roman" w:hAnsi="Times New Roman" w:eastAsia="Times New Roman" w:cs="Times New Roman"/>
-                <w:color w:val="141400"/>
-                <w:sz w:val="24"/>
-                <w:szCs w:val="24"/>
-              </w:rPr>
-            </w:pPr>
-            <w:r>
-              <w:rPr>
-                <w:rFonts w:eastAsia="Times New Roman" w:cs="Times New Roman" w:ascii="Times New Roman" w:hAnsi="Times New Roman"/>
-                <w:color w:val="141400"/>
-                <w:sz w:val="24"/>
-                <w:szCs w:val="24"/>
-              </w:rPr>
-            </w:r>
-          </w:p>
-        </w:tc>
-        <w:tc>
-          <w:tcPr>
-            <w:tcW w:w="2670" w:type="dxa"/>
-            <w:tcBorders>
-              <w:top w:val="single" w:sz="8" w:space="0" w:color="000000"/>
-              <w:left w:val="single" w:sz="8" w:space="0" w:color="000000"/>
-              <w:bottom w:val="single" w:sz="8" w:space="0" w:color="000000"/>
-              <w:right w:val="single" w:sz="8" w:space="0" w:color="000000"/>
-            </w:tcBorders>
-          </w:tcPr>
-          <w:p>
-            <w:pPr>
-              <w:pStyle w:val="Normal"/>
-              <w:widowControl w:val="false"/>
-              <w:spacing w:lineRule="auto" w:line="252"/>
-              <w:rPr>
-                <w:rFonts w:ascii="Times New Roman" w:hAnsi="Times New Roman" w:eastAsia="Times New Roman" w:cs="Times New Roman"/>
-                <w:sz w:val="24"/>
-                <w:szCs w:val="24"/>
-              </w:rPr>
-            </w:pPr>
-            <w:r>
-              <w:rPr/>
-            </w:r>
-          </w:p>
-        </w:tc>
-        <w:tc>
-          <w:tcPr>
-            <w:tcW w:w="2670" w:type="dxa"/>
-            <w:tcBorders>
-              <w:top w:val="single" w:sz="8" w:space="0" w:color="000000"/>
-              <w:left w:val="single" w:sz="8" w:space="0" w:color="000000"/>
-              <w:bottom w:val="single" w:sz="8" w:space="0" w:color="000000"/>
-              <w:right w:val="single" w:sz="8" w:space="0" w:color="000000"/>
-            </w:tcBorders>
-          </w:tcPr>
-          <w:p>
-            <w:pPr>
-              <w:pStyle w:val="Normal"/>
-              <w:widowControl w:val="false"/>
-              <w:spacing w:lineRule="auto" w:line="252"/>
-              <w:rPr>
-                <w:rFonts w:ascii="Times New Roman" w:hAnsi="Times New Roman" w:eastAsia="Times New Roman" w:cs="Times New Roman"/>
-                <w:sz w:val="24"/>
-                <w:szCs w:val="24"/>
-              </w:rPr>
-            </w:pPr>
-            <w:r>
-              <w:rPr/>
-            </w:r>
-          </w:p>
-        </w:tc>
-        <w:tc>
-          <w:tcPr>
-            <w:tcW w:w="2669" w:type="dxa"/>
-            <w:tcBorders>
-              <w:top w:val="single" w:sz="8" w:space="0" w:color="000000"/>
-              <w:left w:val="single" w:sz="8" w:space="0" w:color="000000"/>
-              <w:bottom w:val="single" w:sz="8" w:space="0" w:color="000000"/>
-              <w:right w:val="single" w:sz="8" w:space="0" w:color="000000"/>
-            </w:tcBorders>
-          </w:tcPr>
-          <w:p>
-            <w:pPr>
-              <w:pStyle w:val="Normal"/>
-              <w:widowControl w:val="false"/>
-              <w:spacing w:lineRule="auto" w:line="252"/>
-              <w:rPr>
-                <w:rFonts w:ascii="Times New Roman" w:hAnsi="Times New Roman" w:eastAsia="Times New Roman" w:cs="Times New Roman"/>
-                <w:sz w:val="24"/>
-                <w:szCs w:val="24"/>
-              </w:rPr>
-            </w:pPr>
-            <w:r>
-              <w:rPr/>
-            </w:r>
-          </w:p>
-        </w:tc>
-      </w:tr>
-      <w:tr>
-        <w:trPr/>
-        <w:tc>
-          <w:tcPr>
-            <w:tcW w:w="2670" w:type="dxa"/>
-            <w:tcBorders>
-              <w:top w:val="single" w:sz="8" w:space="0" w:color="000000"/>
-              <w:left w:val="single" w:sz="8" w:space="0" w:color="000000"/>
-              <w:bottom w:val="single" w:sz="8" w:space="0" w:color="000000"/>
-              <w:right w:val="single" w:sz="8" w:space="0" w:color="000000"/>
-            </w:tcBorders>
-          </w:tcPr>
-          <w:p>
-            <w:pPr>
-              <w:pStyle w:val="Normal"/>
-              <w:widowControl w:val="false"/>
-              <w:spacing w:lineRule="auto" w:line="276"/>
-              <w:ind w:right="182" w:hanging="0"/>
-              <w:rPr>
-                <w:rFonts w:ascii="Times New Roman" w:hAnsi="Times New Roman" w:eastAsia="Times New Roman" w:cs="Times New Roman"/>
-                <w:color w:val="141400"/>
-                <w:sz w:val="24"/>
-                <w:szCs w:val="24"/>
-              </w:rPr>
-            </w:pPr>
-            <w:r>
-              <w:rPr/>
-            </w:r>
-          </w:p>
-        </w:tc>
-        <w:tc>
-          <w:tcPr>
-            <w:tcW w:w="2670" w:type="dxa"/>
-            <w:tcBorders>
-              <w:top w:val="single" w:sz="8" w:space="0" w:color="000000"/>
-              <w:left w:val="single" w:sz="8" w:space="0" w:color="000000"/>
-              <w:bottom w:val="single" w:sz="8" w:space="0" w:color="000000"/>
-              <w:right w:val="single" w:sz="8" w:space="0" w:color="000000"/>
-            </w:tcBorders>
-          </w:tcPr>
-          <w:p>
-            <w:pPr>
-              <w:pStyle w:val="Normal"/>
-              <w:widowControl w:val="false"/>
-              <w:spacing w:lineRule="auto" w:line="252"/>
-              <w:rPr>
-                <w:rFonts w:ascii="Times New Roman" w:hAnsi="Times New Roman" w:eastAsia="Times New Roman" w:cs="Times New Roman"/>
-                <w:sz w:val="24"/>
-                <w:szCs w:val="24"/>
-              </w:rPr>
-            </w:pPr>
-            <w:r>
-              <w:rPr>
-                <w:rFonts w:eastAsia="Times New Roman" w:cs="Times New Roman" w:ascii="Times New Roman" w:hAnsi="Times New Roman"/>
-                <w:sz w:val="24"/>
-                <w:szCs w:val="24"/>
-              </w:rPr>
-            </w:r>
-          </w:p>
-        </w:tc>
-        <w:tc>
-          <w:tcPr>
-            <w:tcW w:w="2670" w:type="dxa"/>
-            <w:tcBorders>
-              <w:top w:val="single" w:sz="8" w:space="0" w:color="000000"/>
-              <w:left w:val="single" w:sz="8" w:space="0" w:color="000000"/>
-              <w:bottom w:val="single" w:sz="8" w:space="0" w:color="000000"/>
-              <w:right w:val="single" w:sz="8" w:space="0" w:color="000000"/>
-            </w:tcBorders>
-          </w:tcPr>
-          <w:p>
-            <w:pPr>
-              <w:pStyle w:val="Normal"/>
-              <w:widowControl w:val="false"/>
-              <w:spacing w:lineRule="auto" w:line="252"/>
-              <w:rPr>
-                <w:rFonts w:ascii="Times New Roman" w:hAnsi="Times New Roman" w:eastAsia="Times New Roman" w:cs="Times New Roman"/>
-                <w:sz w:val="24"/>
-                <w:szCs w:val="24"/>
-              </w:rPr>
-            </w:pPr>
-            <w:r>
-              <w:rPr/>
-            </w:r>
-          </w:p>
-        </w:tc>
-        <w:tc>
-          <w:tcPr>
-            <w:tcW w:w="2669" w:type="dxa"/>
-            <w:tcBorders>
-              <w:top w:val="single" w:sz="8" w:space="0" w:color="000000"/>
-              <w:left w:val="single" w:sz="8" w:space="0" w:color="000000"/>
-              <w:bottom w:val="single" w:sz="8" w:space="0" w:color="000000"/>
-              <w:right w:val="single" w:sz="8" w:space="0" w:color="000000"/>
-            </w:tcBorders>
-          </w:tcPr>
-          <w:p>
-            <w:pPr>
-              <w:pStyle w:val="Normal"/>
-              <w:widowControl w:val="false"/>
-              <w:spacing w:lineRule="auto" w:line="252"/>
-              <w:rPr>
-                <w:rFonts w:ascii="Times New Roman" w:hAnsi="Times New Roman" w:eastAsia="Times New Roman" w:cs="Times New Roman"/>
-                <w:sz w:val="24"/>
-                <w:szCs w:val="24"/>
-              </w:rPr>
-            </w:pPr>
-            <w:r>
-              <w:rPr/>
             </w:r>
           </w:p>
         </w:tc>
@@ -11533,7 +11673,7 @@
         <mc:AlternateContent>
           <mc:Choice Requires="wps">
             <w:drawing>
-              <wp:anchor behindDoc="0" distT="0" distB="30480" distL="19050" distR="26670" simplePos="0" locked="0" layoutInCell="0" allowOverlap="1" relativeHeight="7" wp14:anchorId="2C71E03A">
+              <wp:anchor behindDoc="0" distT="6350" distB="10160" distL="15875" distR="16510" simplePos="0" locked="0" layoutInCell="0" allowOverlap="1" relativeHeight="10" wp14:anchorId="2C71E03A">
                 <wp:simplePos x="0" y="0"/>
                 <wp:positionH relativeFrom="column">
                   <wp:posOffset>2712720</wp:posOffset>
@@ -11622,7 +11762,7 @@
         <mc:AlternateContent>
           <mc:Choice Requires="wps">
             <w:drawing>
-              <wp:anchor behindDoc="0" distT="0" distB="30480" distL="19050" distR="26670" simplePos="0" locked="0" layoutInCell="0" allowOverlap="1" relativeHeight="8" wp14:anchorId="3EE65AF2">
+              <wp:anchor behindDoc="0" distT="6350" distB="10160" distL="15875" distR="16510" simplePos="0" locked="0" layoutInCell="0" allowOverlap="1" relativeHeight="11" wp14:anchorId="3EE65AF2">
                 <wp:simplePos x="0" y="0"/>
                 <wp:positionH relativeFrom="margin">
                   <wp:align>center</wp:align>
@@ -11692,7 +11832,7 @@
         <mc:AlternateContent>
           <mc:Choice Requires="wps">
             <w:drawing>
-              <wp:anchor behindDoc="0" distT="0" distB="30480" distL="19050" distR="26670" simplePos="0" locked="0" layoutInCell="0" allowOverlap="1" relativeHeight="9" wp14:anchorId="3B702804">
+              <wp:anchor behindDoc="0" distT="6350" distB="10160" distL="15875" distR="16510" simplePos="0" locked="0" layoutInCell="0" allowOverlap="1" relativeHeight="12" wp14:anchorId="3B702804">
                 <wp:simplePos x="0" y="0"/>
                 <wp:positionH relativeFrom="column">
                   <wp:posOffset>2720340</wp:posOffset>
@@ -12811,7 +12951,7 @@
         <w:pStyle w:val="Heading3"/>
         <w:numPr>
           <w:ilvl w:val="1"/>
-          <w:numId w:val="10"/>
+          <w:numId w:val="11"/>
         </w:numPr>
         <w:tabs>
           <w:tab w:val="clear" w:pos="720"/>
@@ -12859,7 +12999,9 @@
         </w:rPr>
       </w:pPr>
       <w:r>
-        <w:rPr/>
+        <w:rPr>
+          <w:rFonts w:eastAsia="Times New Roman" w:cs="Times New Roman" w:ascii="Times New Roman" w:hAnsi="Times New Roman"/>
+        </w:rPr>
       </w:r>
     </w:p>
     <w:p>
@@ -12874,9 +13016,7 @@
         </w:rPr>
       </w:pPr>
       <w:r>
-        <w:rPr>
-          <w:rFonts w:eastAsia="Times New Roman" w:cs="Times New Roman" w:ascii="Times New Roman" w:hAnsi="Times New Roman"/>
-        </w:rPr>
+        <w:rPr/>
         <w:drawing>
           <wp:inline distT="0" distB="0" distL="0" distR="0">
             <wp:extent cx="5008880" cy="2677160"/>
@@ -12945,7 +13085,9 @@
         </w:rPr>
       </w:pPr>
       <w:r>
-        <w:rPr/>
+        <w:rPr>
+          <w:rFonts w:eastAsia="Times New Roman" w:cs="Times New Roman" w:ascii="Times New Roman" w:hAnsi="Times New Roman"/>
+        </w:rPr>
       </w:r>
     </w:p>
     <w:p>
@@ -12988,7 +13130,7 @@
         <w:pStyle w:val="Heading3"/>
         <w:numPr>
           <w:ilvl w:val="1"/>
-          <w:numId w:val="1"/>
+          <w:numId w:val="12"/>
         </w:numPr>
         <w:tabs>
           <w:tab w:val="clear" w:pos="720"/>
@@ -13034,7 +13176,7 @@
         <w:pStyle w:val="Heading4"/>
         <w:numPr>
           <w:ilvl w:val="2"/>
-          <w:numId w:val="1"/>
+          <w:numId w:val="13"/>
         </w:numPr>
         <w:tabs>
           <w:tab w:val="clear" w:pos="720"/>
@@ -13064,9 +13206,7 @@
         </w:rPr>
       </w:pPr>
       <w:r>
-        <w:rPr>
-          <w:rFonts w:eastAsia="Times New Roman" w:cs="Times New Roman" w:ascii="Times New Roman" w:hAnsi="Times New Roman"/>
-        </w:rPr>
+        <w:rPr/>
         <w:drawing>
           <wp:inline distT="0" distB="0" distL="0" distR="0">
             <wp:extent cx="5943600" cy="2448560"/>
@@ -13142,7 +13282,7 @@
         <w:pStyle w:val="Heading4"/>
         <w:numPr>
           <w:ilvl w:val="2"/>
-          <w:numId w:val="1"/>
+          <w:numId w:val="14"/>
         </w:numPr>
         <w:tabs>
           <w:tab w:val="clear" w:pos="720"/>
@@ -13198,9 +13338,7 @@
         </w:rPr>
       </w:pPr>
       <w:r>
-        <w:rPr>
-          <w:rFonts w:ascii="Times New Roman" w:hAnsi="Times New Roman"/>
-        </w:rPr>
+        <w:rPr/>
         <w:drawing>
           <wp:inline distT="0" distB="0" distL="0" distR="0">
             <wp:extent cx="5731510" cy="4493895"/>
@@ -13273,7 +13411,12 @@
         </w:rPr>
       </w:pPr>
       <w:r>
-        <w:rPr/>
+        <w:rPr>
+          <w:rFonts w:eastAsia="Times New Roman" w:cs="Times New Roman" w:ascii="Times New Roman" w:hAnsi="Times New Roman"/>
+          <w:color w:val="000000"/>
+          <w:sz w:val="29"/>
+          <w:szCs w:val="29"/>
+        </w:rPr>
       </w:r>
     </w:p>
     <w:p>
@@ -13288,7 +13431,12 @@
         </w:rPr>
       </w:pPr>
       <w:r>
-        <w:rPr/>
+        <w:rPr>
+          <w:rFonts w:eastAsia="Times New Roman" w:cs="Times New Roman" w:ascii="Times New Roman" w:hAnsi="Times New Roman"/>
+          <w:color w:val="000000"/>
+          <w:sz w:val="29"/>
+          <w:szCs w:val="29"/>
+        </w:rPr>
       </w:r>
     </w:p>
     <w:p>
@@ -15527,6 +15675,147 @@
     </w:lvl>
   </w:abstractNum>
   <w:abstractNum w:abstractNumId="9">
+    <w:lvl w:ilvl="0">
+      <w:start w:val="4"/>
+      <w:numFmt w:val="decimal"/>
+      <w:lvlText w:val="%1"/>
+      <w:lvlJc w:val="left"/>
+      <w:pPr>
+        <w:tabs>
+          <w:tab w:val="num" w:pos="0"/>
+        </w:tabs>
+        <w:ind w:left="674" w:hanging="505"/>
+      </w:pPr>
+      <w:rPr/>
+    </w:lvl>
+    <w:lvl w:ilvl="1">
+      <w:start w:val="1"/>
+      <w:numFmt w:val="decimal"/>
+      <w:lvlText w:val="%1.%2"/>
+      <w:lvlJc w:val="left"/>
+      <w:pPr>
+        <w:tabs>
+          <w:tab w:val="num" w:pos="0"/>
+        </w:tabs>
+        <w:ind w:left="674" w:hanging="505"/>
+      </w:pPr>
+      <w:rPr>
+        <w:sz w:val="28"/>
+        <w:b/>
+        <w:szCs w:val="28"/>
+        <w:rFonts w:ascii="Georgia" w:hAnsi="Georgia" w:eastAsia="Georgia" w:cs="Georgia"/>
+      </w:rPr>
+    </w:lvl>
+    <w:lvl w:ilvl="2">
+      <w:start w:val="1"/>
+      <w:numFmt w:val="decimal"/>
+      <w:lvlText w:val="%1.%2.%3"/>
+      <w:lvlJc w:val="left"/>
+      <w:pPr>
+        <w:tabs>
+          <w:tab w:val="num" w:pos="0"/>
+        </w:tabs>
+        <w:ind w:left="798" w:hanging="631"/>
+      </w:pPr>
+      <w:rPr>
+        <w:sz w:val="24"/>
+        <w:b/>
+        <w:szCs w:val="24"/>
+        <w:rFonts w:ascii="Georgia" w:hAnsi="Georgia" w:eastAsia="Georgia" w:cs="Georgia"/>
+      </w:rPr>
+    </w:lvl>
+    <w:lvl w:ilvl="3">
+      <w:start w:val="0"/>
+      <w:numFmt w:val="bullet"/>
+      <w:lvlText w:val=""/>
+      <w:lvlJc w:val="left"/>
+      <w:pPr>
+        <w:tabs>
+          <w:tab w:val="num" w:pos="0"/>
+        </w:tabs>
+        <w:ind w:left="2995" w:hanging="631"/>
+      </w:pPr>
+      <w:rPr>
+        <w:rFonts w:ascii="Symbol" w:hAnsi="Symbol" w:cs="Symbol" w:hint="default"/>
+      </w:rPr>
+    </w:lvl>
+    <w:lvl w:ilvl="4">
+      <w:start w:val="0"/>
+      <w:numFmt w:val="bullet"/>
+      <w:lvlText w:val=""/>
+      <w:lvlJc w:val="left"/>
+      <w:pPr>
+        <w:tabs>
+          <w:tab w:val="num" w:pos="0"/>
+        </w:tabs>
+        <w:ind w:left="4093" w:hanging="631"/>
+      </w:pPr>
+      <w:rPr>
+        <w:rFonts w:ascii="Symbol" w:hAnsi="Symbol" w:cs="Symbol" w:hint="default"/>
+      </w:rPr>
+    </w:lvl>
+    <w:lvl w:ilvl="5">
+      <w:start w:val="0"/>
+      <w:numFmt w:val="bullet"/>
+      <w:lvlText w:val=""/>
+      <w:lvlJc w:val="left"/>
+      <w:pPr>
+        <w:tabs>
+          <w:tab w:val="num" w:pos="0"/>
+        </w:tabs>
+        <w:ind w:left="5191" w:hanging="631"/>
+      </w:pPr>
+      <w:rPr>
+        <w:rFonts w:ascii="Symbol" w:hAnsi="Symbol" w:cs="Symbol" w:hint="default"/>
+      </w:rPr>
+    </w:lvl>
+    <w:lvl w:ilvl="6">
+      <w:start w:val="0"/>
+      <w:numFmt w:val="bullet"/>
+      <w:lvlText w:val=""/>
+      <w:lvlJc w:val="left"/>
+      <w:pPr>
+        <w:tabs>
+          <w:tab w:val="num" w:pos="0"/>
+        </w:tabs>
+        <w:ind w:left="6288" w:hanging="631"/>
+      </w:pPr>
+      <w:rPr>
+        <w:rFonts w:ascii="Symbol" w:hAnsi="Symbol" w:cs="Symbol" w:hint="default"/>
+      </w:rPr>
+    </w:lvl>
+    <w:lvl w:ilvl="7">
+      <w:start w:val="0"/>
+      <w:numFmt w:val="bullet"/>
+      <w:lvlText w:val=""/>
+      <w:lvlJc w:val="left"/>
+      <w:pPr>
+        <w:tabs>
+          <w:tab w:val="num" w:pos="0"/>
+        </w:tabs>
+        <w:ind w:left="7386" w:hanging="631"/>
+      </w:pPr>
+      <w:rPr>
+        <w:rFonts w:ascii="Symbol" w:hAnsi="Symbol" w:cs="Symbol" w:hint="default"/>
+      </w:rPr>
+    </w:lvl>
+    <w:lvl w:ilvl="8">
+      <w:start w:val="0"/>
+      <w:numFmt w:val="bullet"/>
+      <w:lvlText w:val=""/>
+      <w:lvlJc w:val="left"/>
+      <w:pPr>
+        <w:tabs>
+          <w:tab w:val="num" w:pos="0"/>
+        </w:tabs>
+        <w:ind w:left="8484" w:hanging="631"/>
+      </w:pPr>
+      <w:rPr>
+        <w:rFonts w:ascii="Symbol" w:hAnsi="Symbol" w:cs="Symbol" w:hint="default"/>
+      </w:rPr>
+    </w:lvl>
+  </w:abstractNum>
+  <w:abstractNum w:abstractNumId="10">
     <w:lvl w:ilvl="0">
       <w:start w:val="1"/>
       <w:numFmt w:val="none"/>
@@ -15673,11 +15962,23 @@
     <w:abstractNumId w:val="9"/>
   </w:num>
   <w:num w:numId="10">
-    <w:abstractNumId w:val="1"/>
+    <w:abstractNumId w:val="10"/>
+  </w:num>
+  <w:num w:numId="11">
+    <w:abstractNumId w:val="9"/>
     <w:lvlOverride w:ilvl="0"/>
     <w:lvlOverride w:ilvl="1">
       <w:startOverride w:val="1"/>
     </w:lvlOverride>
+  </w:num>
+  <w:num w:numId="12">
+    <w:abstractNumId w:val="9"/>
+  </w:num>
+  <w:num w:numId="13">
+    <w:abstractNumId w:val="9"/>
+  </w:num>
+  <w:num w:numId="14">
+    <w:abstractNumId w:val="9"/>
   </w:num>
 </w:numbering>
 </file>
@@ -16085,6 +16386,7 @@
     <w:rsid w:val="00480493"/>
     <w:pPr>
       <w:widowControl w:val="false"/>
+      <w:suppressAutoHyphens w:val="true"/>
       <w:bidi w:val="0"/>
       <w:spacing w:lineRule="auto" w:line="240" w:before="0" w:after="0"/>
       <w:jc w:val="left"/>
